--- a/EV.docx
+++ b/EV.docx
@@ -1,6 +1,6 @@
 
 <file path=word/document.xml><?xml version="1.0" encoding="utf-8"?>
-<w:document xmlns:wpc="http://schemas.microsoft.com/office/word/2010/wordprocessingCanvas" xmlns:cx="http://schemas.microsoft.com/office/drawing/2014/chartex" xmlns:cx1="http://schemas.microsoft.com/office/drawing/2015/9/8/chartex" xmlns:cx2="http://schemas.microsoft.com/office/drawing/2015/10/21/chartex" xmlns:cx3="http://schemas.microsoft.com/office/drawing/2016/5/9/chartex" xmlns:cx4="http://schemas.microsoft.com/office/drawing/2016/5/10/chartex" xmlns:cx5="http://schemas.microsoft.com/office/drawing/2016/5/11/chartex" xmlns:cx6="http://schemas.microsoft.com/office/drawing/2016/5/12/chartex" xmlns:cx7="http://schemas.microsoft.com/office/drawing/2016/5/13/chartex" xmlns:cx8="http://schemas.microsoft.com/office/drawing/2016/5/14/chartex" xmlns:mc="http://schemas.openxmlformats.org/markup-compatibility/2006" xmlns:aink="http://schemas.microsoft.com/office/drawing/2016/ink" xmlns:am3d="http://schemas.microsoft.com/office/drawing/2017/model3d" xmlns:o="urn:schemas-microsoft-com:office:office" xmlns:r="http://schemas.openxmlformats.org/officeDocument/2006/relationships" xmlns:m="http://schemas.openxmlformats.org/officeDocument/2006/math" xmlns:v="urn:schemas-microsoft-com:vml" xmlns:wp14="http://schemas.microsoft.com/office/word/2010/wordprocessingDrawing" xmlns:wp="http://schemas.openxmlformats.org/drawingml/2006/wordprocessingDrawing" xmlns:w10="urn:schemas-microsoft-com:office:word" xmlns:w="http://schemas.openxmlformats.org/wordprocessingml/2006/main" xmlns:w14="http://schemas.microsoft.com/office/word/2010/wordml" xmlns:w15="http://schemas.microsoft.com/office/word/2012/wordml" xmlns:w16cex="http://schemas.microsoft.com/office/word/2018/wordml/cex" xmlns:w16cid="http://schemas.microsoft.com/office/word/2016/wordml/cid" xmlns:w16="http://schemas.microsoft.com/office/word/2018/wordml" xmlns:w16sdtdh="http://schemas.microsoft.com/office/word/2020/wordml/sdtdatahash" xmlns:w16se="http://schemas.microsoft.com/office/word/2015/wordml/symex" xmlns:wpg="http://schemas.microsoft.com/office/word/2010/wordprocessingGroup" xmlns:wpi="http://schemas.microsoft.com/office/word/2010/wordprocessingInk" xmlns:wne="http://schemas.microsoft.com/office/word/2006/wordml" xmlns:wps="http://schemas.microsoft.com/office/word/2010/wordprocessingShape" mc:Ignorable="w14 w15 w16se w16cid w16 w16cex w16sdtdh wp14">
+<w:document xmlns:wpc="http://schemas.microsoft.com/office/word/2010/wordprocessingCanvas" xmlns:cx="http://schemas.microsoft.com/office/drawing/2014/chartex" xmlns:cx1="http://schemas.microsoft.com/office/drawing/2015/9/8/chartex" xmlns:mc="http://schemas.openxmlformats.org/markup-compatibility/2006" xmlns:o="urn:schemas-microsoft-com:office:office" xmlns:r="http://schemas.openxmlformats.org/officeDocument/2006/relationships" xmlns:m="http://schemas.openxmlformats.org/officeDocument/2006/math" xmlns:v="urn:schemas-microsoft-com:vml" xmlns:wp14="http://schemas.microsoft.com/office/word/2010/wordprocessingDrawing" xmlns:wp="http://schemas.openxmlformats.org/drawingml/2006/wordprocessingDrawing" xmlns:w10="urn:schemas-microsoft-com:office:word" xmlns:w="http://schemas.openxmlformats.org/wordprocessingml/2006/main" xmlns:w14="http://schemas.microsoft.com/office/word/2010/wordml" xmlns:w15="http://schemas.microsoft.com/office/word/2012/wordml" xmlns:w16se="http://schemas.microsoft.com/office/word/2015/wordml/symex" xmlns:wpg="http://schemas.microsoft.com/office/word/2010/wordprocessingGroup" xmlns:wpi="http://schemas.microsoft.com/office/word/2010/wordprocessingInk" xmlns:wne="http://schemas.microsoft.com/office/word/2006/wordml" xmlns:wps="http://schemas.microsoft.com/office/word/2010/wordprocessingShape" mc:Ignorable="w14 w15 w16se wp14">
   <w:body>
     <w:p>
       <w:pPr>
@@ -222,17 +222,7 @@
           <w:sz w:val="24"/>
           <w:szCs w:val="24"/>
         </w:rPr>
-        <w:t xml:space="preserve"> &amp; </w:t>
-      </w:r>
-      <w:r>
-        <w:rPr>
-          <w:rFonts w:cstheme="minorHAnsi"/>
-          <w:b/>
-          <w:bCs/>
-          <w:sz w:val="24"/>
-          <w:szCs w:val="24"/>
-        </w:rPr>
-        <w:t>Implementation Planning</w:t>
+        <w:t xml:space="preserve"> &amp; Implementation Planning</w:t>
       </w:r>
     </w:p>
     <w:p>
@@ -506,121 +496,23 @@
           <w:sz w:val="24"/>
           <w:szCs w:val="24"/>
         </w:rPr>
-        <w:t xml:space="preserve">Recently, as </w:t>
-      </w:r>
-      <w:r>
-        <w:rPr>
-          <w:rFonts w:cstheme="minorHAnsi"/>
-          <w:sz w:val="24"/>
-          <w:szCs w:val="24"/>
-        </w:rPr>
-        <w:t>Electric Vehicle</w:t>
-      </w:r>
-      <w:r>
-        <w:rPr>
-          <w:rFonts w:cstheme="minorHAnsi"/>
-          <w:sz w:val="24"/>
-          <w:szCs w:val="24"/>
-        </w:rPr>
-        <w:t>s</w:t>
-      </w:r>
-      <w:r>
-        <w:rPr>
-          <w:rFonts w:cstheme="minorHAnsi"/>
-          <w:sz w:val="24"/>
-          <w:szCs w:val="24"/>
-        </w:rPr>
-        <w:t xml:space="preserve"> </w:t>
-      </w:r>
-      <w:r>
-        <w:rPr>
-          <w:rFonts w:cstheme="minorHAnsi"/>
-          <w:sz w:val="24"/>
-          <w:szCs w:val="24"/>
-        </w:rPr>
-        <w:t xml:space="preserve">(EVs) take </w:t>
-      </w:r>
-      <w:proofErr w:type="spellStart"/>
-      <w:r>
-        <w:rPr>
-          <w:rFonts w:cstheme="minorHAnsi"/>
-          <w:sz w:val="24"/>
-          <w:szCs w:val="24"/>
-        </w:rPr>
-        <w:t>center</w:t>
-      </w:r>
-      <w:proofErr w:type="spellEnd"/>
-      <w:r>
-        <w:rPr>
-          <w:rFonts w:cstheme="minorHAnsi"/>
-          <w:sz w:val="24"/>
-          <w:szCs w:val="24"/>
-        </w:rPr>
-        <w:t xml:space="preserve"> stage for the eco-friendly and cost-effective</w:t>
-      </w:r>
-      <w:r>
-        <w:rPr>
-          <w:rFonts w:cstheme="minorHAnsi"/>
-          <w:sz w:val="24"/>
-          <w:szCs w:val="24"/>
-        </w:rPr>
-        <w:t xml:space="preserve"> </w:t>
-      </w:r>
-      <w:r>
-        <w:rPr>
-          <w:rFonts w:cstheme="minorHAnsi"/>
-          <w:sz w:val="24"/>
-          <w:szCs w:val="24"/>
-        </w:rPr>
-        <w:t>transportation, commercial EV charging stations would be</w:t>
-      </w:r>
-      <w:r>
-        <w:rPr>
-          <w:rFonts w:cstheme="minorHAnsi"/>
-          <w:sz w:val="24"/>
-          <w:szCs w:val="24"/>
-        </w:rPr>
-        <w:t xml:space="preserve"> </w:t>
-      </w:r>
-      <w:r>
-        <w:rPr>
-          <w:rFonts w:cstheme="minorHAnsi"/>
-          <w:sz w:val="24"/>
-          <w:szCs w:val="24"/>
-        </w:rPr>
-        <w:t>widely prevalent in the future. However, previous studies in the</w:t>
-      </w:r>
-      <w:r>
-        <w:rPr>
-          <w:rFonts w:cstheme="minorHAnsi"/>
-          <w:sz w:val="24"/>
-          <w:szCs w:val="24"/>
-        </w:rPr>
-        <w:t xml:space="preserve"> </w:t>
-      </w:r>
-      <w:r>
-        <w:rPr>
-          <w:rFonts w:cstheme="minorHAnsi"/>
-          <w:sz w:val="24"/>
-          <w:szCs w:val="24"/>
-        </w:rPr>
-        <w:t>fields of the management of EV charging stations did not</w:t>
-      </w:r>
-      <w:r>
-        <w:rPr>
-          <w:rFonts w:cstheme="minorHAnsi"/>
-          <w:sz w:val="24"/>
-          <w:szCs w:val="24"/>
-        </w:rPr>
-        <w:t xml:space="preserve"> </w:t>
-      </w:r>
-      <w:r>
-        <w:rPr>
-          <w:rFonts w:cstheme="minorHAnsi"/>
-          <w:sz w:val="24"/>
-          <w:szCs w:val="24"/>
-        </w:rPr>
-        <w:t xml:space="preserve">synthetically take practical charging systems into account. </w:t>
+        <w:t xml:space="preserve">Recently, as Electric Vehicles (EVs) take </w:t>
+      </w:r>
+      <w:r>
+        <w:rPr>
+          <w:rFonts w:cstheme="minorHAnsi"/>
+          <w:sz w:val="24"/>
+          <w:szCs w:val="24"/>
+        </w:rPr>
+        <w:t>centre</w:t>
+      </w:r>
+      <w:r>
+        <w:rPr>
+          <w:rFonts w:cstheme="minorHAnsi"/>
+          <w:sz w:val="24"/>
+          <w:szCs w:val="24"/>
+        </w:rPr>
+        <w:t xml:space="preserve"> stage for the eco-friendly and cost-effective transportation, commercial EV charging stations would be widely prevalent in the future. However, previous studies in the fields of the management of EV charging stations did not synthetically take practical charging systems into account. </w:t>
       </w:r>
     </w:p>
     <w:p>
@@ -641,23 +533,21 @@
         </w:rPr>
         <w:t xml:space="preserve">Dynamic pricing means, that the charging provider—which can be a distribution system operator or an operator/aggregator of charging stations—dynamically adapts the price, which has to be </w:t>
       </w:r>
-      <w:proofErr w:type="spellStart"/>
-      <w:r>
-        <w:rPr>
-          <w:rFonts w:cstheme="minorHAnsi"/>
-          <w:sz w:val="24"/>
-          <w:szCs w:val="24"/>
-        </w:rPr>
-        <w:t>payed</w:t>
-      </w:r>
-      <w:proofErr w:type="spellEnd"/>
-      <w:r>
-        <w:rPr>
-          <w:rFonts w:cstheme="minorHAnsi"/>
-          <w:sz w:val="24"/>
-          <w:szCs w:val="24"/>
-        </w:rPr>
-        <w:t xml:space="preserve"> by the end users (the EV drivers) for charging their EVs. In this way, it is possible to react to changes in the operating conditions, for example, to increase the charging prices during periods of high electricity prices or high energy production costs, respectively. A second and even more important advantage of dynamic pricing for EV charging is that it allows to increase the flexibility provided by the users or to make use of the users’ flexibility in order to control their </w:t>
+      <w:r>
+        <w:rPr>
+          <w:rFonts w:cstheme="minorHAnsi"/>
+          <w:sz w:val="24"/>
+          <w:szCs w:val="24"/>
+        </w:rPr>
+        <w:t>pai</w:t>
+      </w:r>
+      <w:r>
+        <w:rPr>
+          <w:rFonts w:cstheme="minorHAnsi"/>
+          <w:sz w:val="24"/>
+          <w:szCs w:val="24"/>
+        </w:rPr>
+        <w:t xml:space="preserve">d by the end users (the EV drivers) for charging their EVs. In this way, it is possible to react to changes in the operating conditions, for example, to increase the charging prices during periods of high electricity prices or high energy production costs, respectively. A second and even more important advantage of dynamic pricing for EV charging is that it allows to increase the flexibility provided by the users or to make use of the users’ flexibility in order to control their </w:t>
       </w:r>
       <w:r>
         <w:rPr>
@@ -673,15 +563,7 @@
           <w:sz w:val="24"/>
           <w:szCs w:val="24"/>
         </w:rPr>
-        <w:t xml:space="preserve"> to a certain degree</w:t>
-      </w:r>
-      <w:r>
-        <w:rPr>
-          <w:rFonts w:cstheme="minorHAnsi"/>
-          <w:sz w:val="24"/>
-          <w:szCs w:val="24"/>
-        </w:rPr>
-        <w:t>.</w:t>
+        <w:t xml:space="preserve"> to a certain degree.</w:t>
       </w:r>
     </w:p>
     <w:p>
@@ -761,25 +643,7 @@
           <w:sz w:val="24"/>
           <w:szCs w:val="24"/>
         </w:rPr>
-        <w:t xml:space="preserve">The transport sector accounts for 18% of total energy consumption in India. This translates to an estimated 94 million tonnes of oil equivalent (MTOE) energy. If India were to follow the current trends of energy consumption, it would require an estimated 200 MTOE of energy supply annually, by the year 2030 to meet the demand of this sector. Moreover, the sector also contributes an estimated 142 </w:t>
-      </w:r>
-      <w:proofErr w:type="gramStart"/>
-      <w:r>
-        <w:rPr>
-          <w:rFonts w:cstheme="minorHAnsi"/>
-          <w:sz w:val="24"/>
-          <w:szCs w:val="24"/>
-        </w:rPr>
-        <w:t>Million</w:t>
-      </w:r>
-      <w:proofErr w:type="gramEnd"/>
-      <w:r>
-        <w:rPr>
-          <w:rFonts w:cstheme="minorHAnsi"/>
-          <w:sz w:val="24"/>
-          <w:szCs w:val="24"/>
-        </w:rPr>
-        <w:t xml:space="preserve"> Tonnes of CO2 emissions annually, out of which 123 million tonnes is contributed by the road transport segment alone.</w:t>
+        <w:t>The transport sector accounts for 18% of total energy consumption in India. This translates to an estimated 94 million tonnes of oil equivalent (MTOE) energy. If India were to follow the current trends of energy consumption, it would require an estimated 200 MTOE of energy supply annually, by the year 2030 to meet the demand of this sector. Moreover, the sector also contributes an estimated 142 Million Tonnes of CO2 emissions annually, out of which 123 million tonnes is contributed by the road transport segment alone.</w:t>
       </w:r>
     </w:p>
     <w:p>
@@ -798,18 +662,8 @@
           <w:sz w:val="24"/>
           <w:szCs w:val="24"/>
         </w:rPr>
-        <w:t xml:space="preserve">An important requirement for the electrification of transport, besides the successful integration of the EVs into the power grid, is the availability of an adequate public EV charging infrastructure. The AFI (Alternative Fuels Infrastructure) directive of the European Union recommends a ratio of one publicly accessible charger per ten </w:t>
-      </w:r>
-      <w:proofErr w:type="gramStart"/>
-      <w:r>
-        <w:rPr>
-          <w:rFonts w:cstheme="minorHAnsi"/>
-          <w:sz w:val="24"/>
-          <w:szCs w:val="24"/>
-        </w:rPr>
-        <w:t>EVs .</w:t>
-      </w:r>
-      <w:proofErr w:type="gramEnd"/>
+        <w:t>An important requirement for the electrification of transport, besides the successful integration of the EVs into the power grid, is the availability of an adequate public EV charging infrastructure. The AFI (Alternative Fuels Infrastructure) directive of the European Union recommends a ratio of one publicly accessible charger per ten EVs .</w:t>
+      </w:r>
     </w:p>
     <w:p>
       <w:pPr>
@@ -990,43 +844,7 @@
           <w:sz w:val="24"/>
           <w:szCs w:val="24"/>
         </w:rPr>
-        <w:t>In recent years, the penetration of electric vehicles (EVs) significantly increased. In the year 2017, the sales of new EVs surpassed 1 million units and the global stock of electric passenger cars reached 3.1 million (an increase of 57% compared to 2016). In 2018, nearly 2 million new EVs were sold and the global stock increased to 5.1 million units (63 % more than in 2017</w:t>
-      </w:r>
-      <w:proofErr w:type="gramStart"/>
-      <w:r>
-        <w:rPr>
-          <w:rFonts w:cstheme="minorHAnsi"/>
-          <w:sz w:val="24"/>
-          <w:szCs w:val="24"/>
-        </w:rPr>
-        <w:t>) .</w:t>
-      </w:r>
-      <w:proofErr w:type="gramEnd"/>
-      <w:r>
-        <w:rPr>
-          <w:rFonts w:cstheme="minorHAnsi"/>
-          <w:sz w:val="24"/>
-          <w:szCs w:val="24"/>
-        </w:rPr>
-        <w:t xml:space="preserve"> The share of EVs is still small. Only five countries had an EV share higher than 1 % in </w:t>
-      </w:r>
-      <w:proofErr w:type="gramStart"/>
-      <w:r>
-        <w:rPr>
-          <w:rFonts w:cstheme="minorHAnsi"/>
-          <w:sz w:val="24"/>
-          <w:szCs w:val="24"/>
-        </w:rPr>
-        <w:t>2018 .</w:t>
-      </w:r>
-      <w:proofErr w:type="gramEnd"/>
-      <w:r>
-        <w:rPr>
-          <w:rFonts w:cstheme="minorHAnsi"/>
-          <w:sz w:val="24"/>
-          <w:szCs w:val="24"/>
-        </w:rPr>
-        <w:t xml:space="preserve"> However, it can be expected that the considerable growth of the EV penetration will continue in the next years.</w:t>
+        <w:t>In recent years, the penetration of electric vehicles (EVs) significantly increased. In the year 2017, the sales of new EVs surpassed 1 million units and the global stock of electric passenger cars reached 3.1 million (an increase of 57% compared to 2016). In 2018, nearly 2 million new EVs were sold and the global stock increased to 5.1 million units (63 % more than in 2017) . The share of EVs is still small. Only five countries had an EV share higher than 1 % in 2018 . However, it can be expected that the considerable growth of the EV penetration will continue in the next years.</w:t>
       </w:r>
     </w:p>
     <w:p>
@@ -1176,7 +994,6 @@
                 <w:szCs w:val="24"/>
               </w:rPr>
             </w:pPr>
-            <w:proofErr w:type="gramStart"/>
             <w:r>
               <w:rPr>
                 <w:rFonts w:cstheme="minorHAnsi"/>
@@ -1185,7 +1002,6 @@
               </w:rPr>
               <w:t>ENERGY  CHARGE</w:t>
             </w:r>
-            <w:proofErr w:type="gramEnd"/>
           </w:p>
         </w:tc>
         <w:tc>
@@ -2146,25 +1962,7 @@
                 <w:sz w:val="24"/>
                 <w:szCs w:val="24"/>
               </w:rPr>
-              <w:t xml:space="preserve">Rs 130/connection per month </w:t>
-            </w:r>
-            <w:proofErr w:type="gramStart"/>
-            <w:r>
-              <w:rPr>
-                <w:rFonts w:cstheme="minorHAnsi"/>
-                <w:sz w:val="24"/>
-                <w:szCs w:val="24"/>
-              </w:rPr>
-              <w:t>and  Rs</w:t>
-            </w:r>
-            <w:proofErr w:type="gramEnd"/>
-            <w:r>
-              <w:rPr>
-                <w:rFonts w:cstheme="minorHAnsi"/>
-                <w:sz w:val="24"/>
-                <w:szCs w:val="24"/>
-              </w:rPr>
-              <w:t xml:space="preserve"> 140/kVA per month</w:t>
+              <w:t>Rs 130/connection per month and  Rs 140/kVA per month</w:t>
             </w:r>
           </w:p>
         </w:tc>
@@ -3563,43 +3361,205 @@
     </w:p>
     <w:p>
       <w:pPr>
+        <w:numPr>
+          <w:ilvl w:val="0"/>
+          <w:numId w:val="12"/>
+        </w:numPr>
+        <w:jc w:val="both"/>
+        <w:rPr>
+          <w:rFonts w:cstheme="minorHAnsi"/>
+          <w:sz w:val="24"/>
+          <w:szCs w:val="24"/>
+        </w:rPr>
+      </w:pPr>
+      <w:r>
+        <w:rPr>
+          <w:rFonts w:cstheme="minorHAnsi"/>
+          <w:sz w:val="24"/>
+          <w:szCs w:val="24"/>
+          <w:lang w:val="en-GB"/>
+        </w:rPr>
+        <w:t xml:space="preserve">Fixed pricing </w:t>
+      </w:r>
+      <w:r>
+        <w:rPr>
+          <w:rFonts w:cstheme="minorHAnsi"/>
+          <w:sz w:val="24"/>
+          <w:szCs w:val="24"/>
+          <w:lang w:val="en-GB"/>
+        </w:rPr>
+        <w:t>doesn't allow for adjustments</w:t>
+      </w:r>
+      <w:r>
+        <w:rPr>
+          <w:rFonts w:cstheme="minorHAnsi"/>
+          <w:sz w:val="24"/>
+          <w:szCs w:val="24"/>
+          <w:lang w:val="en-GB"/>
+        </w:rPr>
+        <w:t xml:space="preserve"> if a </w:t>
+      </w:r>
+      <w:r>
+        <w:rPr>
+          <w:rFonts w:cstheme="minorHAnsi"/>
+          <w:sz w:val="24"/>
+          <w:szCs w:val="24"/>
+          <w:lang w:val="en-GB"/>
+        </w:rPr>
+        <w:t xml:space="preserve">consumer realizes that cost basis is higher than expected. </w:t>
+      </w:r>
+    </w:p>
+    <w:p>
+      <w:pPr>
+        <w:numPr>
+          <w:ilvl w:val="0"/>
+          <w:numId w:val="12"/>
+        </w:numPr>
+        <w:jc w:val="both"/>
+        <w:rPr>
+          <w:rFonts w:cstheme="minorHAnsi"/>
+          <w:sz w:val="24"/>
+          <w:szCs w:val="24"/>
+        </w:rPr>
+      </w:pPr>
+      <w:r>
+        <w:rPr>
+          <w:rFonts w:cstheme="minorHAnsi"/>
+          <w:sz w:val="24"/>
+          <w:szCs w:val="24"/>
+          <w:lang w:val="en-GB"/>
+        </w:rPr>
+        <w:t xml:space="preserve">The customer pays the established price </w:t>
+      </w:r>
+      <w:r>
+        <w:rPr>
+          <w:rFonts w:cstheme="minorHAnsi"/>
+          <w:sz w:val="24"/>
+          <w:szCs w:val="24"/>
+          <w:lang w:val="en-GB"/>
+        </w:rPr>
+        <w:t>regardless of changes</w:t>
+      </w:r>
+      <w:r>
+        <w:rPr>
+          <w:rFonts w:cstheme="minorHAnsi"/>
+          <w:sz w:val="24"/>
+          <w:szCs w:val="24"/>
+          <w:lang w:val="en-GB"/>
+        </w:rPr>
+        <w:t xml:space="preserve"> in electricity cost per unit also other factors.</w:t>
+      </w:r>
+    </w:p>
+    <w:p>
+      <w:pPr>
+        <w:numPr>
+          <w:ilvl w:val="0"/>
+          <w:numId w:val="12"/>
+        </w:numPr>
+        <w:jc w:val="both"/>
+        <w:rPr>
+          <w:rFonts w:cstheme="minorHAnsi"/>
+          <w:sz w:val="24"/>
+          <w:szCs w:val="24"/>
+        </w:rPr>
+      </w:pPr>
+      <w:r>
+        <w:rPr>
+          <w:rFonts w:cstheme="minorHAnsi"/>
+          <w:sz w:val="24"/>
+          <w:szCs w:val="24"/>
+          <w:lang w:val="en-GB"/>
+        </w:rPr>
+        <w:t xml:space="preserve">Fixed pricing also doesn't allow for adjustments over time to </w:t>
+      </w:r>
+      <w:r>
+        <w:rPr>
+          <w:rFonts w:cstheme="minorHAnsi"/>
+          <w:sz w:val="24"/>
+          <w:szCs w:val="24"/>
+          <w:lang w:val="en-GB"/>
+        </w:rPr>
+        <w:t>sell off extra inventory.</w:t>
+      </w:r>
+    </w:p>
+    <w:p>
+      <w:pPr>
+        <w:jc w:val="both"/>
+        <w:rPr>
+          <w:rFonts w:cstheme="minorHAnsi"/>
+          <w:b/>
+          <w:bCs/>
+          <w:sz w:val="24"/>
+          <w:szCs w:val="24"/>
+        </w:rPr>
+      </w:pPr>
+      <w:r>
+        <w:rPr>
+          <w:rFonts w:cstheme="minorHAnsi"/>
+          <w:b/>
+          <w:bCs/>
+          <w:sz w:val="24"/>
+          <w:szCs w:val="24"/>
+        </w:rPr>
+        <w:t>What is dynamic pricing?</w:t>
+      </w:r>
+    </w:p>
+    <w:p>
+      <w:pPr>
         <w:ind w:left="720"/>
-        <w:jc w:val="both"/>
-        <w:rPr>
-          <w:rFonts w:cstheme="minorHAnsi"/>
-          <w:sz w:val="24"/>
-          <w:szCs w:val="24"/>
-        </w:rPr>
-      </w:pPr>
-      <w:r>
-        <w:rPr>
-          <w:rFonts w:cstheme="minorHAnsi"/>
-          <w:sz w:val="24"/>
-          <w:szCs w:val="24"/>
-        </w:rPr>
-        <w:t>The risk with fixed pricing is that it doesn't allow for adjustments if you get into product or service delivery and realize your cost basis is higher than expected. The customer pays the established price regardless of changes in your time or costs. This may mean you undercharge a customer due to a lot of additional work hours beyond those estimated in the price quote. Fixed pricing also doesn't allow for adjustments over time to sell off extra inventory or available seats for entertainment and other types of events.</w:t>
-      </w:r>
-    </w:p>
-    <w:p>
-      <w:pPr>
-        <w:jc w:val="both"/>
-        <w:rPr>
-          <w:rFonts w:cstheme="minorHAnsi"/>
-          <w:b/>
-          <w:bCs/>
-          <w:sz w:val="24"/>
-          <w:szCs w:val="24"/>
-        </w:rPr>
-      </w:pPr>
-      <w:r>
-        <w:rPr>
-          <w:rFonts w:cstheme="minorHAnsi"/>
-          <w:b/>
-          <w:bCs/>
-          <w:sz w:val="24"/>
-          <w:szCs w:val="24"/>
-        </w:rPr>
-        <w:t>What is dynamic pricing?</w:t>
+        <w:rPr>
+          <w:rFonts w:cstheme="minorHAnsi"/>
+        </w:rPr>
+      </w:pPr>
+      <w:r>
+        <w:rPr>
+          <w:rFonts w:cstheme="minorHAnsi"/>
+          <w:sz w:val="24"/>
+          <w:szCs w:val="24"/>
+        </w:rPr>
+        <w:t xml:space="preserve">Businesses implement dynamic pricing as a type of price discrimination. This allows businesses to change the price of a product based on a number of variables such as the market conditions or varying components within the business. With dynamic pricing, you can change the price your business charges for a product or service to reflect differences in market conditions and seasonality. </w:t>
+      </w:r>
+      <w:r>
+        <w:rPr>
+          <w:rFonts w:cstheme="minorHAnsi"/>
+          <w:lang w:val="en-GB"/>
+        </w:rPr>
+        <w:t>For instance, charging price may be increased in case of peak hours in the charging stations, which will indirectly decrease load on the grid.</w:t>
+      </w:r>
+    </w:p>
+    <w:p>
+      <w:pPr>
+        <w:jc w:val="both"/>
+        <w:rPr>
+          <w:rFonts w:cstheme="minorHAnsi"/>
+          <w:b/>
+          <w:bCs/>
+          <w:sz w:val="24"/>
+          <w:szCs w:val="24"/>
+        </w:rPr>
+      </w:pPr>
+    </w:p>
+    <w:p>
+      <w:pPr>
+        <w:jc w:val="both"/>
+        <w:rPr>
+          <w:rFonts w:cstheme="minorHAnsi"/>
+          <w:b/>
+          <w:bCs/>
+          <w:sz w:val="24"/>
+          <w:szCs w:val="24"/>
+        </w:rPr>
+      </w:pPr>
+      <w:r>
+        <w:rPr>
+          <w:rFonts w:cstheme="minorHAnsi"/>
+          <w:b/>
+          <w:bCs/>
+          <w:sz w:val="24"/>
+          <w:szCs w:val="24"/>
+        </w:rPr>
+        <w:lastRenderedPageBreak/>
+        <w:t>Dynamic Pricing Advantages</w:t>
       </w:r>
     </w:p>
     <w:p>
@@ -3618,48 +3578,6 @@
           <w:sz w:val="24"/>
           <w:szCs w:val="24"/>
         </w:rPr>
-        <w:t>Businesses implement dynamic pricing as a type of price discrimination. This allows businesses to change the price of a product based on a number of variables such as the market conditions or varying components within the business. With dynamic pricing, you can change the price your business charges for a product or service to reflect differences in market conditions and seasonality. For instance, flights to different places are always more expensive around Christmas. This dynamic pricing model allows airlines to charge a higher price at a time of greater demand.</w:t>
-      </w:r>
-    </w:p>
-    <w:p>
-      <w:pPr>
-        <w:jc w:val="both"/>
-        <w:rPr>
-          <w:rFonts w:cstheme="minorHAnsi"/>
-          <w:b/>
-          <w:bCs/>
-          <w:sz w:val="24"/>
-          <w:szCs w:val="24"/>
-        </w:rPr>
-      </w:pPr>
-      <w:r>
-        <w:rPr>
-          <w:rFonts w:cstheme="minorHAnsi"/>
-          <w:b/>
-          <w:bCs/>
-          <w:sz w:val="24"/>
-          <w:szCs w:val="24"/>
-        </w:rPr>
-        <w:t>Dynamic Pricing Advantages</w:t>
-      </w:r>
-    </w:p>
-    <w:p>
-      <w:pPr>
-        <w:ind w:left="720"/>
-        <w:jc w:val="both"/>
-        <w:rPr>
-          <w:rFonts w:cstheme="minorHAnsi"/>
-          <w:sz w:val="24"/>
-          <w:szCs w:val="24"/>
-        </w:rPr>
-      </w:pPr>
-      <w:r>
-        <w:rPr>
-          <w:rFonts w:cstheme="minorHAnsi"/>
-          <w:sz w:val="24"/>
-          <w:szCs w:val="24"/>
-        </w:rPr>
-        <w:lastRenderedPageBreak/>
         <w:t>Dynamic pricing means the price on a product or service can change over time. Selecting the appropriate strategy for your business has major implications in your ongoing effort to attract customers and achieve optimal profit margins. Dynamic pricing often is referred to as discriminatory pricing because it allows you to maximize profits with each customer. This approach is common in event promotions: If initial demand is low, facility or event managers work to sell off open seats to generate whatever revenue is possible. Another strength of dynamic pricing is the ability to adjust prices for service projects or products based on the time and costs involved or fluctuating demand. Seafood distributors and restaurants, for instance, often vary prices depending on season and inventory supply.</w:t>
       </w:r>
     </w:p>
@@ -3949,35 +3867,190 @@
           <w:sz w:val="24"/>
           <w:szCs w:val="24"/>
         </w:rPr>
-        <w:t>T</w:t>
-      </w:r>
-      <w:r>
-        <w:rPr>
-          <w:rFonts w:cstheme="minorHAnsi"/>
-          <w:sz w:val="24"/>
-          <w:szCs w:val="24"/>
-        </w:rPr>
-        <w:t xml:space="preserve">he </w:t>
-      </w:r>
-      <w:r>
-        <w:rPr>
-          <w:rFonts w:cstheme="minorHAnsi"/>
-          <w:sz w:val="24"/>
-          <w:szCs w:val="24"/>
-        </w:rPr>
-        <w:t>modelling</w:t>
-      </w:r>
-      <w:r>
-        <w:rPr>
-          <w:rFonts w:cstheme="minorHAnsi"/>
-          <w:sz w:val="24"/>
-          <w:szCs w:val="24"/>
-        </w:rPr>
-        <w:t xml:space="preserve"> of user preferences is often done with the help of utility functions.</w:t>
-      </w:r>
-      <w:r>
-        <w:rPr>
-          <w:rFonts w:cstheme="minorHAnsi"/>
+        <w:t xml:space="preserve">The modelling of user preferences is often done with the help of utility functions. </w:t>
+      </w:r>
+      <w:r>
+        <w:rPr>
+          <w:rFonts w:cstheme="minorHAnsi"/>
+          <w:sz w:val="24"/>
+          <w:szCs w:val="24"/>
+        </w:rPr>
+        <w:t xml:space="preserve">dynamic pricing for EV charging, the preferences of users are modelled with the help of utilities. </w:t>
+      </w:r>
+      <w:r>
+        <w:rPr>
+          <w:rFonts w:cstheme="minorHAnsi"/>
+          <w:sz w:val="24"/>
+          <w:szCs w:val="24"/>
+        </w:rPr>
+        <w:t>The right choice of a utility function is especially important for simulation experiments. The more realistic the used utility function is, the more meaningful are the experimental results.</w:t>
+      </w:r>
+    </w:p>
+    <w:p>
+      <w:pPr>
+        <w:jc w:val="both"/>
+        <w:rPr>
+          <w:rFonts w:cstheme="minorHAnsi"/>
+          <w:sz w:val="24"/>
+          <w:szCs w:val="24"/>
+        </w:rPr>
+      </w:pPr>
+      <w:r>
+        <w:rPr>
+          <w:rFonts w:cstheme="minorHAnsi"/>
+          <w:sz w:val="24"/>
+          <w:szCs w:val="24"/>
+        </w:rPr>
+        <w:t xml:space="preserve">It is assumed that a </w:t>
+      </w:r>
+      <w:r>
+        <w:rPr>
+          <w:rFonts w:cstheme="minorHAnsi"/>
+          <w:b/>
+          <w:bCs/>
+          <w:sz w:val="24"/>
+          <w:szCs w:val="24"/>
+        </w:rPr>
+        <w:t xml:space="preserve">user </w:t>
+      </w:r>
+      <w:r>
+        <w:rPr>
+          <w:rFonts w:cstheme="minorHAnsi"/>
+          <w:b/>
+          <w:bCs/>
+          <w:sz w:val="24"/>
+          <w:szCs w:val="24"/>
+        </w:rPr>
+        <w:t>(</w:t>
+      </w:r>
+      <w:r>
+        <w:rPr>
+          <w:rFonts w:cstheme="minorHAnsi"/>
+          <w:b/>
+          <w:bCs/>
+          <w:sz w:val="24"/>
+          <w:szCs w:val="24"/>
+        </w:rPr>
+        <w:t>n</w:t>
+      </w:r>
+      <w:r>
+        <w:rPr>
+          <w:rFonts w:cstheme="minorHAnsi"/>
+          <w:b/>
+          <w:bCs/>
+          <w:sz w:val="24"/>
+          <w:szCs w:val="24"/>
+        </w:rPr>
+        <w:t>)</w:t>
+      </w:r>
+      <w:r>
+        <w:rPr>
+          <w:rFonts w:cstheme="minorHAnsi"/>
+          <w:sz w:val="24"/>
+          <w:szCs w:val="24"/>
+        </w:rPr>
+        <w:t xml:space="preserve"> gets a </w:t>
+      </w:r>
+      <w:r>
+        <w:rPr>
+          <w:rFonts w:cstheme="minorHAnsi"/>
+          <w:b/>
+          <w:bCs/>
+          <w:sz w:val="24"/>
+          <w:szCs w:val="24"/>
+        </w:rPr>
+        <w:t>certain satisfaction</w:t>
+      </w:r>
+      <w:r>
+        <w:rPr>
+          <w:rFonts w:cstheme="minorHAnsi"/>
+          <w:sz w:val="24"/>
+          <w:szCs w:val="24"/>
+        </w:rPr>
+        <w:t xml:space="preserve"> from </w:t>
+      </w:r>
+      <w:r>
+        <w:rPr>
+          <w:rFonts w:cstheme="minorHAnsi"/>
+          <w:b/>
+          <w:bCs/>
+          <w:sz w:val="24"/>
+          <w:szCs w:val="24"/>
+        </w:rPr>
+        <w:t xml:space="preserve">consuming a good </w:t>
+      </w:r>
+      <w:r>
+        <w:rPr>
+          <w:rFonts w:cstheme="minorHAnsi"/>
+          <w:b/>
+          <w:bCs/>
+          <w:sz w:val="24"/>
+          <w:szCs w:val="24"/>
+        </w:rPr>
+        <w:t>(</w:t>
+      </w:r>
+      <w:r>
+        <w:rPr>
+          <w:rFonts w:cstheme="minorHAnsi"/>
+          <w:b/>
+          <w:bCs/>
+          <w:sz w:val="24"/>
+          <w:szCs w:val="24"/>
+        </w:rPr>
+        <w:t>x</w:t>
+      </w:r>
+      <w:r>
+        <w:rPr>
+          <w:rFonts w:cstheme="minorHAnsi"/>
+          <w:b/>
+          <w:bCs/>
+          <w:sz w:val="24"/>
+          <w:szCs w:val="24"/>
+        </w:rPr>
+        <w:t>)</w:t>
+      </w:r>
+      <w:r>
+        <w:rPr>
+          <w:rFonts w:cstheme="minorHAnsi"/>
+          <w:sz w:val="24"/>
+          <w:szCs w:val="24"/>
+        </w:rPr>
+        <w:t xml:space="preserve">, </w:t>
+      </w:r>
+    </w:p>
+    <w:p>
+      <w:pPr>
+        <w:ind w:left="1440" w:firstLine="720"/>
+        <w:jc w:val="both"/>
+        <w:rPr>
+          <w:rFonts w:cstheme="minorHAnsi"/>
+          <w:sz w:val="24"/>
+          <w:szCs w:val="24"/>
+        </w:rPr>
+      </w:pPr>
+      <w:r>
+        <w:rPr>
+          <w:rFonts w:cstheme="minorHAnsi"/>
+          <w:sz w:val="24"/>
+          <w:szCs w:val="24"/>
+        </w:rPr>
+        <w:t xml:space="preserve">which is expressed as utility </w:t>
+      </w:r>
+      <w:r>
+        <w:rPr>
+          <w:rFonts w:cstheme="minorHAnsi"/>
+          <w:b/>
+          <w:bCs/>
+          <w:sz w:val="24"/>
+          <w:szCs w:val="24"/>
+        </w:rPr>
+        <w:t>Un</w:t>
+      </w:r>
+      <w:r>
+        <w:rPr>
+          <w:rFonts w:cstheme="minorHAnsi"/>
+          <w:b/>
+          <w:bCs/>
           <w:sz w:val="24"/>
           <w:szCs w:val="24"/>
         </w:rPr>
@@ -3986,205 +4059,12 @@
       <w:r>
         <w:rPr>
           <w:rFonts w:cstheme="minorHAnsi"/>
-          <w:sz w:val="24"/>
-          <w:szCs w:val="24"/>
-        </w:rPr>
-        <w:t xml:space="preserve">dynamic pricing for EV charging, the preferences of users are </w:t>
-      </w:r>
-      <w:r>
-        <w:rPr>
-          <w:rFonts w:cstheme="minorHAnsi"/>
-          <w:sz w:val="24"/>
-          <w:szCs w:val="24"/>
-        </w:rPr>
-        <w:t>modelled</w:t>
-      </w:r>
-      <w:r>
-        <w:rPr>
-          <w:rFonts w:cstheme="minorHAnsi"/>
-          <w:sz w:val="24"/>
-          <w:szCs w:val="24"/>
-        </w:rPr>
-        <w:t xml:space="preserve"> with the help of utilities. </w:t>
-      </w:r>
-      <w:r>
-        <w:rPr>
-          <w:rFonts w:cstheme="minorHAnsi"/>
-          <w:sz w:val="24"/>
-          <w:szCs w:val="24"/>
-        </w:rPr>
-        <w:t xml:space="preserve">The right choice of a utility function is especially important for simulation experiments. The more realistic the used utility function is, the more meaningful are the experimental </w:t>
-      </w:r>
-      <w:proofErr w:type="spellStart"/>
-      <w:r>
-        <w:rPr>
-          <w:rFonts w:cstheme="minorHAnsi"/>
-          <w:sz w:val="24"/>
-          <w:szCs w:val="24"/>
-        </w:rPr>
-        <w:t>results.</w:t>
-      </w:r>
-      <w:proofErr w:type="spellEnd"/>
-    </w:p>
-    <w:p>
-      <w:pPr>
-        <w:jc w:val="both"/>
-        <w:rPr>
-          <w:rFonts w:cstheme="minorHAnsi"/>
-          <w:sz w:val="24"/>
-          <w:szCs w:val="24"/>
-        </w:rPr>
-      </w:pPr>
-      <w:r>
-        <w:rPr>
-          <w:rFonts w:cstheme="minorHAnsi"/>
-          <w:sz w:val="24"/>
-          <w:szCs w:val="24"/>
-        </w:rPr>
-        <w:t xml:space="preserve">It is assumed that a </w:t>
-      </w:r>
-      <w:r>
-        <w:rPr>
-          <w:rFonts w:cstheme="minorHAnsi"/>
-          <w:b/>
-          <w:bCs/>
-          <w:sz w:val="24"/>
-          <w:szCs w:val="24"/>
-        </w:rPr>
-        <w:t xml:space="preserve">user </w:t>
-      </w:r>
-      <w:r>
-        <w:rPr>
-          <w:rFonts w:cstheme="minorHAnsi"/>
-          <w:b/>
-          <w:bCs/>
-          <w:sz w:val="24"/>
-          <w:szCs w:val="24"/>
-        </w:rPr>
-        <w:t>(</w:t>
-      </w:r>
-      <w:r>
-        <w:rPr>
-          <w:rFonts w:cstheme="minorHAnsi"/>
-          <w:b/>
-          <w:bCs/>
-          <w:sz w:val="24"/>
-          <w:szCs w:val="24"/>
-        </w:rPr>
-        <w:t>n</w:t>
-      </w:r>
-      <w:r>
-        <w:rPr>
-          <w:rFonts w:cstheme="minorHAnsi"/>
-          <w:b/>
-          <w:bCs/>
-          <w:sz w:val="24"/>
-          <w:szCs w:val="24"/>
-        </w:rPr>
-        <w:t>)</w:t>
-      </w:r>
-      <w:r>
-        <w:rPr>
-          <w:rFonts w:cstheme="minorHAnsi"/>
-          <w:sz w:val="24"/>
-          <w:szCs w:val="24"/>
-        </w:rPr>
-        <w:t xml:space="preserve"> gets a </w:t>
-      </w:r>
-      <w:r>
-        <w:rPr>
-          <w:rFonts w:cstheme="minorHAnsi"/>
-          <w:b/>
-          <w:bCs/>
-          <w:sz w:val="24"/>
-          <w:szCs w:val="24"/>
-        </w:rPr>
-        <w:t>certain satisfaction</w:t>
-      </w:r>
-      <w:r>
-        <w:rPr>
-          <w:rFonts w:cstheme="minorHAnsi"/>
-          <w:sz w:val="24"/>
-          <w:szCs w:val="24"/>
-        </w:rPr>
-        <w:t xml:space="preserve"> from </w:t>
-      </w:r>
-      <w:r>
-        <w:rPr>
-          <w:rFonts w:cstheme="minorHAnsi"/>
-          <w:b/>
-          <w:bCs/>
-          <w:sz w:val="24"/>
-          <w:szCs w:val="24"/>
-        </w:rPr>
-        <w:t xml:space="preserve">consuming a good </w:t>
-      </w:r>
-      <w:r>
-        <w:rPr>
-          <w:rFonts w:cstheme="minorHAnsi"/>
-          <w:b/>
-          <w:bCs/>
-          <w:sz w:val="24"/>
-          <w:szCs w:val="24"/>
-        </w:rPr>
-        <w:t>(</w:t>
-      </w:r>
-      <w:r>
-        <w:rPr>
-          <w:rFonts w:cstheme="minorHAnsi"/>
-          <w:b/>
-          <w:bCs/>
-          <w:sz w:val="24"/>
-          <w:szCs w:val="24"/>
-        </w:rPr>
-        <w:t>x</w:t>
-      </w:r>
-      <w:r>
-        <w:rPr>
-          <w:rFonts w:cstheme="minorHAnsi"/>
-          <w:b/>
-          <w:bCs/>
-          <w:sz w:val="24"/>
-          <w:szCs w:val="24"/>
-        </w:rPr>
-        <w:t>)</w:t>
-      </w:r>
-      <w:r>
-        <w:rPr>
-          <w:rFonts w:cstheme="minorHAnsi"/>
-          <w:sz w:val="24"/>
-          <w:szCs w:val="24"/>
-        </w:rPr>
-        <w:t xml:space="preserve">, </w:t>
-      </w:r>
-    </w:p>
-    <w:p>
-      <w:pPr>
-        <w:ind w:left="1440" w:firstLine="720"/>
-        <w:jc w:val="both"/>
-        <w:rPr>
-          <w:rFonts w:cstheme="minorHAnsi"/>
-          <w:sz w:val="24"/>
-          <w:szCs w:val="24"/>
-        </w:rPr>
-      </w:pPr>
-      <w:r>
-        <w:rPr>
-          <w:rFonts w:cstheme="minorHAnsi"/>
-          <w:sz w:val="24"/>
-          <w:szCs w:val="24"/>
-        </w:rPr>
-        <w:t xml:space="preserve">which is expressed as utility </w:t>
-      </w:r>
-      <w:r>
-        <w:rPr>
-          <w:rFonts w:cstheme="minorHAnsi"/>
-          <w:b/>
-          <w:bCs/>
-          <w:sz w:val="24"/>
-          <w:szCs w:val="24"/>
-        </w:rPr>
-        <w:t>Un</w:t>
+          <w:b/>
+          <w:bCs/>
+          <w:sz w:val="24"/>
+          <w:szCs w:val="24"/>
+        </w:rPr>
+        <w:t>(x)</w:t>
       </w:r>
       <w:r>
         <w:rPr>
@@ -4198,13 +4078,13 @@
       </w:r>
       <w:r>
         <w:rPr>
-          <w:rFonts w:cstheme="minorHAnsi"/>
-          <w:b/>
-          <w:bCs/>
-          <w:sz w:val="24"/>
-          <w:szCs w:val="24"/>
-        </w:rPr>
-        <w:t>(x)</w:t>
+          <w:rFonts w:ascii="Cambria Math" w:hAnsi="Cambria Math" w:cs="Cambria Math"/>
+          <w:b/>
+          <w:bCs/>
+          <w:sz w:val="24"/>
+          <w:szCs w:val="24"/>
+        </w:rPr>
+        <w:t>∈</w:t>
       </w:r>
       <w:r>
         <w:rPr>
@@ -4218,19 +4098,112 @@
       </w:r>
       <w:r>
         <w:rPr>
-          <w:rFonts w:ascii="Cambria Math" w:hAnsi="Cambria Math" w:cs="Cambria Math"/>
-          <w:b/>
-          <w:bCs/>
-          <w:sz w:val="24"/>
-          <w:szCs w:val="24"/>
-        </w:rPr>
-        <w:t>∈</w:t>
-      </w:r>
-      <w:r>
-        <w:rPr>
-          <w:rFonts w:cstheme="minorHAnsi"/>
-          <w:b/>
-          <w:bCs/>
+          <w:rFonts w:cstheme="minorHAnsi"/>
+          <w:b/>
+          <w:bCs/>
+          <w:sz w:val="24"/>
+          <w:szCs w:val="24"/>
+        </w:rPr>
+        <w:t>R</w:t>
+      </w:r>
+      <w:r>
+        <w:rPr>
+          <w:rFonts w:cstheme="minorHAnsi"/>
+          <w:sz w:val="24"/>
+          <w:szCs w:val="24"/>
+        </w:rPr>
+        <w:t>.</w:t>
+      </w:r>
+    </w:p>
+    <w:p>
+      <w:pPr>
+        <w:ind w:firstLine="360"/>
+        <w:jc w:val="both"/>
+        <w:rPr>
+          <w:rFonts w:cstheme="minorHAnsi"/>
+          <w:sz w:val="24"/>
+          <w:szCs w:val="24"/>
+        </w:rPr>
+      </w:pPr>
+      <w:r>
+        <w:rPr>
+          <w:rFonts w:cstheme="minorHAnsi"/>
+          <w:sz w:val="24"/>
+          <w:szCs w:val="24"/>
+        </w:rPr>
+        <w:t xml:space="preserve"> In the context of EV charging, the “good” x can be, for example, the amount of charged energy or the duration of the charging session.</w:t>
+      </w:r>
+    </w:p>
+    <w:p>
+      <w:pPr>
+        <w:ind w:firstLine="360"/>
+        <w:jc w:val="both"/>
+        <w:rPr>
+          <w:rFonts w:cstheme="minorHAnsi"/>
+          <w:sz w:val="24"/>
+          <w:szCs w:val="24"/>
+        </w:rPr>
+      </w:pPr>
+      <w:r>
+        <w:rPr>
+          <w:rFonts w:cstheme="minorHAnsi"/>
+          <w:sz w:val="24"/>
+          <w:szCs w:val="24"/>
+        </w:rPr>
+        <w:t xml:space="preserve"> In works on dynamic pricing for EV charging, it is frequently assumed that users make decisions that maximize their profit, which is their utility minus their costs. </w:t>
+      </w:r>
+    </w:p>
+    <w:p>
+      <w:pPr>
+        <w:ind w:firstLine="360"/>
+        <w:jc w:val="both"/>
+        <w:rPr>
+          <w:rFonts w:cstheme="minorHAnsi"/>
+          <w:sz w:val="24"/>
+          <w:szCs w:val="24"/>
+        </w:rPr>
+      </w:pPr>
+      <w:r>
+        <w:rPr>
+          <w:rFonts w:cstheme="minorHAnsi"/>
+          <w:sz w:val="24"/>
+          <w:szCs w:val="24"/>
+        </w:rPr>
+        <w:t xml:space="preserve">That means, </w:t>
+      </w:r>
+    </w:p>
+    <w:p>
+      <w:pPr>
+        <w:ind w:firstLine="360"/>
+        <w:jc w:val="both"/>
+        <w:rPr>
+          <w:rFonts w:cstheme="minorHAnsi"/>
+          <w:sz w:val="24"/>
+          <w:szCs w:val="24"/>
+        </w:rPr>
+      </w:pPr>
+      <w:r>
+        <w:rPr>
+          <w:rFonts w:cstheme="minorHAnsi"/>
+          <w:sz w:val="24"/>
+          <w:szCs w:val="24"/>
+        </w:rPr>
+        <w:lastRenderedPageBreak/>
+        <w:t xml:space="preserve">a </w:t>
+      </w:r>
+      <w:r>
+        <w:rPr>
+          <w:rFonts w:cstheme="minorHAnsi"/>
+          <w:b/>
+          <w:bCs/>
+          <w:sz w:val="24"/>
+          <w:szCs w:val="24"/>
+        </w:rPr>
+        <w:t>user n</w:t>
+      </w:r>
+      <w:r>
+        <w:rPr>
+          <w:rFonts w:cstheme="minorHAnsi"/>
           <w:sz w:val="24"/>
           <w:szCs w:val="24"/>
         </w:rPr>
@@ -4244,15 +4217,69 @@
           <w:sz w:val="24"/>
           <w:szCs w:val="24"/>
         </w:rPr>
-        <w:t>R</w:t>
-      </w:r>
-      <w:r>
-        <w:rPr>
-          <w:rFonts w:cstheme="minorHAnsi"/>
-          <w:sz w:val="24"/>
-          <w:szCs w:val="24"/>
-        </w:rPr>
-        <w:t>.</w:t>
+        <w:t>chooses x</w:t>
+      </w:r>
+      <w:r>
+        <w:rPr>
+          <w:rFonts w:cstheme="minorHAnsi"/>
+          <w:sz w:val="24"/>
+          <w:szCs w:val="24"/>
+        </w:rPr>
+        <w:t xml:space="preserve"> so that </w:t>
+      </w:r>
+      <w:r>
+        <w:rPr>
+          <w:rFonts w:cstheme="minorHAnsi"/>
+          <w:b/>
+          <w:bCs/>
+          <w:sz w:val="24"/>
+          <w:szCs w:val="24"/>
+        </w:rPr>
+        <w:t>Un(x)−Pn(x)</w:t>
+      </w:r>
+      <w:r>
+        <w:rPr>
+          <w:rFonts w:cstheme="minorHAnsi"/>
+          <w:sz w:val="24"/>
+          <w:szCs w:val="24"/>
+        </w:rPr>
+        <w:t xml:space="preserve"> is </w:t>
+      </w:r>
+      <w:r>
+        <w:rPr>
+          <w:rFonts w:cstheme="minorHAnsi"/>
+          <w:b/>
+          <w:bCs/>
+          <w:sz w:val="24"/>
+          <w:szCs w:val="24"/>
+        </w:rPr>
+        <w:t>maximized</w:t>
+      </w:r>
+      <w:r>
+        <w:rPr>
+          <w:rFonts w:cstheme="minorHAnsi"/>
+          <w:sz w:val="24"/>
+          <w:szCs w:val="24"/>
+        </w:rPr>
+        <w:t xml:space="preserve">, where </w:t>
+      </w:r>
+      <w:r>
+        <w:rPr>
+          <w:rFonts w:cstheme="minorHAnsi"/>
+          <w:b/>
+          <w:bCs/>
+          <w:sz w:val="24"/>
+          <w:szCs w:val="24"/>
+        </w:rPr>
+        <w:t>Pn(x) is the price</w:t>
+      </w:r>
+      <w:r>
+        <w:rPr>
+          <w:rFonts w:cstheme="minorHAnsi"/>
+          <w:sz w:val="24"/>
+          <w:szCs w:val="24"/>
+        </w:rPr>
+        <w:t xml:space="preserve">, the user has to pay for x. </w:t>
       </w:r>
     </w:p>
     <w:p>
@@ -4271,7 +4298,7 @@
           <w:sz w:val="24"/>
           <w:szCs w:val="24"/>
         </w:rPr>
-        <w:t xml:space="preserve"> In the context of EV charging, the “good” x can be, for example, the amount of charged energy or the duration of the charging session.</w:t>
+        <w:t>Often, it is also assumed that users do not charge, if charging results in a negative profit for all possible values of x. In that sense, the utility Un(x) can be seen as the price, the user n is willing to pay for the good x.</w:t>
       </w:r>
     </w:p>
     <w:p>
@@ -4290,207 +4317,6 @@
           <w:sz w:val="24"/>
           <w:szCs w:val="24"/>
         </w:rPr>
-        <w:t xml:space="preserve"> In works on dynamic pricing for EV charging, it is frequently assumed that users make decisions that maximize their profit, which is their utility minus their costs. </w:t>
-      </w:r>
-    </w:p>
-    <w:p>
-      <w:pPr>
-        <w:ind w:firstLine="360"/>
-        <w:jc w:val="both"/>
-        <w:rPr>
-          <w:rFonts w:cstheme="minorHAnsi"/>
-          <w:sz w:val="24"/>
-          <w:szCs w:val="24"/>
-        </w:rPr>
-      </w:pPr>
-      <w:r>
-        <w:rPr>
-          <w:rFonts w:cstheme="minorHAnsi"/>
-          <w:sz w:val="24"/>
-          <w:szCs w:val="24"/>
-        </w:rPr>
-        <w:t xml:space="preserve">That means, </w:t>
-      </w:r>
-    </w:p>
-    <w:p>
-      <w:pPr>
-        <w:ind w:firstLine="360"/>
-        <w:jc w:val="both"/>
-        <w:rPr>
-          <w:rFonts w:cstheme="minorHAnsi"/>
-          <w:sz w:val="24"/>
-          <w:szCs w:val="24"/>
-        </w:rPr>
-      </w:pPr>
-      <w:r>
-        <w:rPr>
-          <w:rFonts w:cstheme="minorHAnsi"/>
-          <w:sz w:val="24"/>
-          <w:szCs w:val="24"/>
-        </w:rPr>
-        <w:t xml:space="preserve">a </w:t>
-      </w:r>
-      <w:r>
-        <w:rPr>
-          <w:rFonts w:cstheme="minorHAnsi"/>
-          <w:b/>
-          <w:bCs/>
-          <w:sz w:val="24"/>
-          <w:szCs w:val="24"/>
-        </w:rPr>
-        <w:t>user n</w:t>
-      </w:r>
-      <w:r>
-        <w:rPr>
-          <w:rFonts w:cstheme="minorHAnsi"/>
-          <w:sz w:val="24"/>
-          <w:szCs w:val="24"/>
-        </w:rPr>
-        <w:t xml:space="preserve"> </w:t>
-      </w:r>
-      <w:r>
-        <w:rPr>
-          <w:rFonts w:cstheme="minorHAnsi"/>
-          <w:b/>
-          <w:bCs/>
-          <w:sz w:val="24"/>
-          <w:szCs w:val="24"/>
-        </w:rPr>
-        <w:t>chooses x</w:t>
-      </w:r>
-      <w:r>
-        <w:rPr>
-          <w:rFonts w:cstheme="minorHAnsi"/>
-          <w:sz w:val="24"/>
-          <w:szCs w:val="24"/>
-        </w:rPr>
-        <w:t xml:space="preserve"> so that </w:t>
-      </w:r>
-      <w:r>
-        <w:rPr>
-          <w:rFonts w:cstheme="minorHAnsi"/>
-          <w:b/>
-          <w:bCs/>
-          <w:sz w:val="24"/>
-          <w:szCs w:val="24"/>
-        </w:rPr>
-        <w:t>Un(x)−</w:t>
-      </w:r>
-      <w:proofErr w:type="spellStart"/>
-      <w:r>
-        <w:rPr>
-          <w:rFonts w:cstheme="minorHAnsi"/>
-          <w:b/>
-          <w:bCs/>
-          <w:sz w:val="24"/>
-          <w:szCs w:val="24"/>
-        </w:rPr>
-        <w:t>Pn</w:t>
-      </w:r>
-      <w:proofErr w:type="spellEnd"/>
-      <w:r>
-        <w:rPr>
-          <w:rFonts w:cstheme="minorHAnsi"/>
-          <w:b/>
-          <w:bCs/>
-          <w:sz w:val="24"/>
-          <w:szCs w:val="24"/>
-        </w:rPr>
-        <w:t>(x)</w:t>
-      </w:r>
-      <w:r>
-        <w:rPr>
-          <w:rFonts w:cstheme="minorHAnsi"/>
-          <w:sz w:val="24"/>
-          <w:szCs w:val="24"/>
-        </w:rPr>
-        <w:t xml:space="preserve"> is </w:t>
-      </w:r>
-      <w:r>
-        <w:rPr>
-          <w:rFonts w:cstheme="minorHAnsi"/>
-          <w:b/>
-          <w:bCs/>
-          <w:sz w:val="24"/>
-          <w:szCs w:val="24"/>
-        </w:rPr>
-        <w:t>maximized</w:t>
-      </w:r>
-      <w:r>
-        <w:rPr>
-          <w:rFonts w:cstheme="minorHAnsi"/>
-          <w:sz w:val="24"/>
-          <w:szCs w:val="24"/>
-        </w:rPr>
-        <w:t xml:space="preserve">, where </w:t>
-      </w:r>
-      <w:proofErr w:type="spellStart"/>
-      <w:r>
-        <w:rPr>
-          <w:rFonts w:cstheme="minorHAnsi"/>
-          <w:b/>
-          <w:bCs/>
-          <w:sz w:val="24"/>
-          <w:szCs w:val="24"/>
-        </w:rPr>
-        <w:t>Pn</w:t>
-      </w:r>
-      <w:proofErr w:type="spellEnd"/>
-      <w:r>
-        <w:rPr>
-          <w:rFonts w:cstheme="minorHAnsi"/>
-          <w:b/>
-          <w:bCs/>
-          <w:sz w:val="24"/>
-          <w:szCs w:val="24"/>
-        </w:rPr>
-        <w:t>(x) is the price</w:t>
-      </w:r>
-      <w:r>
-        <w:rPr>
-          <w:rFonts w:cstheme="minorHAnsi"/>
-          <w:sz w:val="24"/>
-          <w:szCs w:val="24"/>
-        </w:rPr>
-        <w:t xml:space="preserve">, the user has to pay for x. </w:t>
-      </w:r>
-    </w:p>
-    <w:p>
-      <w:pPr>
-        <w:ind w:firstLine="360"/>
-        <w:jc w:val="both"/>
-        <w:rPr>
-          <w:rFonts w:cstheme="minorHAnsi"/>
-          <w:sz w:val="24"/>
-          <w:szCs w:val="24"/>
-        </w:rPr>
-      </w:pPr>
-      <w:r>
-        <w:rPr>
-          <w:rFonts w:cstheme="minorHAnsi"/>
-          <w:sz w:val="24"/>
-          <w:szCs w:val="24"/>
-        </w:rPr>
-        <w:lastRenderedPageBreak/>
-        <w:t>Often, it is also assumed that users do not charge, if charging results in a negative profit for all possible values of x. In that sense, the utility Un(x) can be seen as the price, the user n is willing to pay for the good x.</w:t>
-      </w:r>
-    </w:p>
-    <w:p>
-      <w:pPr>
-        <w:ind w:firstLine="360"/>
-        <w:jc w:val="both"/>
-        <w:rPr>
-          <w:rFonts w:cstheme="minorHAnsi"/>
-          <w:sz w:val="24"/>
-          <w:szCs w:val="24"/>
-        </w:rPr>
-      </w:pPr>
-      <w:r>
-        <w:rPr>
-          <w:rFonts w:cstheme="minorHAnsi"/>
-          <w:sz w:val="24"/>
-          <w:szCs w:val="24"/>
-        </w:rPr>
         <w:t>It is common to assume that users act in a way that the following optimization problem is solved:</w:t>
       </w:r>
     </w:p>
@@ -4514,27 +4340,7 @@
           <w:sz w:val="24"/>
           <w:szCs w:val="24"/>
         </w:rPr>
-        <w:t>M</w:t>
-      </w:r>
-      <w:r>
-        <w:rPr>
-          <w:rFonts w:cstheme="minorHAnsi"/>
-          <w:b/>
-          <w:bCs/>
-          <w:sz w:val="24"/>
-          <w:szCs w:val="24"/>
-        </w:rPr>
-        <w:t>ax</w:t>
-      </w:r>
-      <w:r>
-        <w:rPr>
-          <w:rFonts w:cstheme="minorHAnsi"/>
-          <w:b/>
-          <w:bCs/>
-          <w:sz w:val="24"/>
-          <w:szCs w:val="24"/>
-        </w:rPr>
-        <w:t xml:space="preserve"> </w:t>
+        <w:t xml:space="preserve">Max </w:t>
       </w:r>
       <w:r>
         <w:rPr>
@@ -4561,7 +4367,6 @@
         </w:rPr>
         <w:t xml:space="preserve"> </w:t>
       </w:r>
-      <w:proofErr w:type="gramStart"/>
       <w:r>
         <w:rPr>
           <w:rFonts w:cstheme="minorHAnsi"/>
@@ -4582,18 +4387,7 @@
           <w:sz w:val="24"/>
           <w:szCs w:val="24"/>
         </w:rPr>
-        <w:t>(</w:t>
-      </w:r>
-      <w:proofErr w:type="gramEnd"/>
-      <w:r>
-        <w:rPr>
-          <w:rFonts w:cstheme="minorHAnsi"/>
-          <w:b/>
-          <w:bCs/>
-          <w:sz w:val="24"/>
-          <w:szCs w:val="24"/>
-        </w:rPr>
-        <w:t>x,</w:t>
+        <w:t>(x,</w:t>
       </w:r>
       <w:r>
         <w:rPr>
@@ -4809,23 +4603,87 @@
         </w:rPr>
         <w:t xml:space="preserve"> gains by consuming x and </w:t>
       </w:r>
-      <w:proofErr w:type="gramStart"/>
-      <w:r>
-        <w:rPr>
-          <w:rFonts w:cstheme="minorHAnsi"/>
-          <w:b/>
-          <w:bCs/>
-          <w:sz w:val="24"/>
-          <w:szCs w:val="24"/>
-        </w:rPr>
-        <w:t>h(</w:t>
-      </w:r>
-      <w:proofErr w:type="gramEnd"/>
-      <w:r>
-        <w:rPr>
-          <w:rFonts w:cstheme="minorHAnsi"/>
-          <w:b/>
-          <w:bCs/>
+      <w:r>
+        <w:rPr>
+          <w:rFonts w:cstheme="minorHAnsi"/>
+          <w:b/>
+          <w:bCs/>
+          <w:sz w:val="24"/>
+          <w:szCs w:val="24"/>
+        </w:rPr>
+        <w:t>h(x</w:t>
+      </w:r>
+      <w:r>
+        <w:rPr>
+          <w:rFonts w:cstheme="minorHAnsi"/>
+          <w:b/>
+          <w:bCs/>
+          <w:sz w:val="24"/>
+          <w:szCs w:val="24"/>
+        </w:rPr>
+        <w:t xml:space="preserve"> </w:t>
+      </w:r>
+      <w:r>
+        <w:rPr>
+          <w:rFonts w:cstheme="minorHAnsi"/>
+          <w:b/>
+          <w:bCs/>
+          <w:sz w:val="24"/>
+          <w:szCs w:val="24"/>
+        </w:rPr>
+        <w:t>,p) is the amount of money</w:t>
+      </w:r>
+      <w:r>
+        <w:rPr>
+          <w:rFonts w:cstheme="minorHAnsi"/>
+          <w:sz w:val="24"/>
+          <w:szCs w:val="24"/>
+        </w:rPr>
+        <w:t xml:space="preserve"> the user has to pay for consuming x (e.g. h(x,</w:t>
+      </w:r>
+      <w:r>
+        <w:rPr>
+          <w:rFonts w:cstheme="minorHAnsi"/>
+          <w:sz w:val="24"/>
+          <w:szCs w:val="24"/>
+        </w:rPr>
+        <w:t xml:space="preserve"> </w:t>
+      </w:r>
+      <w:r>
+        <w:rPr>
+          <w:rFonts w:cstheme="minorHAnsi"/>
+          <w:sz w:val="24"/>
+          <w:szCs w:val="24"/>
+        </w:rPr>
+        <w:t>p)</w:t>
+      </w:r>
+      <w:r>
+        <w:rPr>
+          <w:rFonts w:cstheme="minorHAnsi"/>
+          <w:sz w:val="24"/>
+          <w:szCs w:val="24"/>
+        </w:rPr>
+        <w:t xml:space="preserve"> </w:t>
+      </w:r>
+      <w:r>
+        <w:rPr>
+          <w:rFonts w:cstheme="minorHAnsi"/>
+          <w:sz w:val="24"/>
+          <w:szCs w:val="24"/>
+        </w:rPr>
+        <w:t>=</w:t>
+      </w:r>
+      <w:r>
+        <w:rPr>
+          <w:rFonts w:cstheme="minorHAnsi"/>
+          <w:sz w:val="24"/>
+          <w:szCs w:val="24"/>
+        </w:rPr>
+        <w:t xml:space="preserve"> </w:t>
+      </w:r>
+      <w:r>
+        <w:rPr>
+          <w:rFonts w:cstheme="minorHAnsi"/>
           <w:sz w:val="24"/>
           <w:szCs w:val="24"/>
         </w:rPr>
@@ -4834,8 +4692,6 @@
       <w:r>
         <w:rPr>
           <w:rFonts w:cstheme="minorHAnsi"/>
-          <w:b/>
-          <w:bCs/>
           <w:sz w:val="24"/>
           <w:szCs w:val="24"/>
         </w:rPr>
@@ -4843,21 +4699,11 @@
       </w:r>
       <w:r>
         <w:rPr>
-          <w:rFonts w:cstheme="minorHAnsi"/>
-          <w:b/>
-          <w:bCs/>
-          <w:sz w:val="24"/>
-          <w:szCs w:val="24"/>
-        </w:rPr>
-        <w:t>,p) is the amount of money</w:t>
-      </w:r>
-      <w:r>
-        <w:rPr>
-          <w:rFonts w:cstheme="minorHAnsi"/>
-          <w:sz w:val="24"/>
-          <w:szCs w:val="24"/>
-        </w:rPr>
-        <w:t xml:space="preserve"> the user has to pay for consuming x (e.g. h(x,</w:t>
+          <w:rFonts w:ascii="Cambria Math" w:hAnsi="Cambria Math" w:cs="Cambria Math"/>
+          <w:sz w:val="24"/>
+          <w:szCs w:val="24"/>
+        </w:rPr>
+        <w:t>⋅</w:t>
       </w:r>
       <w:r>
         <w:rPr>
@@ -4873,7 +4719,50 @@
           <w:sz w:val="24"/>
           <w:szCs w:val="24"/>
         </w:rPr>
-        <w:t>p)</w:t>
+        <w:t xml:space="preserve">p). </w:t>
+      </w:r>
+    </w:p>
+    <w:p>
+      <w:pPr>
+        <w:ind w:firstLine="360"/>
+        <w:jc w:val="both"/>
+        <w:rPr>
+          <w:rFonts w:cstheme="minorHAnsi"/>
+          <w:sz w:val="24"/>
+          <w:szCs w:val="24"/>
+        </w:rPr>
+      </w:pPr>
+      <w:r>
+        <w:rPr>
+          <w:rFonts w:cstheme="minorHAnsi"/>
+          <w:sz w:val="24"/>
+          <w:szCs w:val="24"/>
+        </w:rPr>
+        <w:t xml:space="preserve">That means, it is assumed that a user chooses a </w:t>
+      </w:r>
+      <w:r>
+        <w:rPr>
+          <w:rFonts w:cstheme="minorHAnsi"/>
+          <w:sz w:val="24"/>
+          <w:szCs w:val="24"/>
+        </w:rPr>
+        <w:t>‘</w:t>
+      </w:r>
+      <w:r>
+        <w:rPr>
+          <w:rFonts w:cstheme="minorHAnsi"/>
+          <w:sz w:val="24"/>
+          <w:szCs w:val="24"/>
+        </w:rPr>
+        <w:t>good</w:t>
+      </w:r>
+      <w:r>
+        <w:rPr>
+          <w:rFonts w:cstheme="minorHAnsi"/>
+          <w:sz w:val="24"/>
+          <w:szCs w:val="24"/>
+        </w:rPr>
+        <w:t>’</w:t>
       </w:r>
       <w:r>
         <w:rPr>
@@ -4889,11 +4778,153 @@
           <w:sz w:val="24"/>
           <w:szCs w:val="24"/>
         </w:rPr>
-        <w:t>=</w:t>
-      </w:r>
-      <w:r>
-        <w:rPr>
-          <w:rFonts w:cstheme="minorHAnsi"/>
+        <w:t xml:space="preserve">x </w:t>
+      </w:r>
+      <w:r>
+        <w:rPr>
+          <w:rFonts w:cstheme="minorHAnsi"/>
+          <w:sz w:val="24"/>
+          <w:szCs w:val="24"/>
+        </w:rPr>
+        <w:t>so that the satisfaction gained</w:t>
+      </w:r>
+      <w:r>
+        <w:rPr>
+          <w:rFonts w:cstheme="minorHAnsi"/>
+          <w:sz w:val="24"/>
+          <w:szCs w:val="24"/>
+        </w:rPr>
+        <w:t xml:space="preserve"> g(x)</w:t>
+      </w:r>
+      <w:r>
+        <w:rPr>
+          <w:rFonts w:cstheme="minorHAnsi"/>
+          <w:sz w:val="24"/>
+          <w:szCs w:val="24"/>
+        </w:rPr>
+        <w:t xml:space="preserve"> from the </w:t>
+      </w:r>
+      <w:r>
+        <w:rPr>
+          <w:rFonts w:cstheme="minorHAnsi"/>
+          <w:sz w:val="24"/>
+          <w:szCs w:val="24"/>
+        </w:rPr>
+        <w:t>‘</w:t>
+      </w:r>
+      <w:r>
+        <w:rPr>
+          <w:rFonts w:cstheme="minorHAnsi"/>
+          <w:sz w:val="24"/>
+          <w:szCs w:val="24"/>
+        </w:rPr>
+        <w:t>good</w:t>
+      </w:r>
+      <w:r>
+        <w:rPr>
+          <w:rFonts w:cstheme="minorHAnsi"/>
+          <w:sz w:val="24"/>
+          <w:szCs w:val="24"/>
+        </w:rPr>
+        <w:t>’</w:t>
+      </w:r>
+      <w:r>
+        <w:rPr>
+          <w:rFonts w:cstheme="minorHAnsi"/>
+          <w:sz w:val="24"/>
+          <w:szCs w:val="24"/>
+        </w:rPr>
+        <w:t xml:space="preserve"> minus the price that has to be paid for the </w:t>
+      </w:r>
+      <w:r>
+        <w:rPr>
+          <w:rFonts w:cstheme="minorHAnsi"/>
+          <w:sz w:val="24"/>
+          <w:szCs w:val="24"/>
+        </w:rPr>
+        <w:t>‘</w:t>
+      </w:r>
+      <w:r>
+        <w:rPr>
+          <w:rFonts w:cstheme="minorHAnsi"/>
+          <w:sz w:val="24"/>
+          <w:szCs w:val="24"/>
+        </w:rPr>
+        <w:t>good</w:t>
+      </w:r>
+      <w:r>
+        <w:rPr>
+          <w:rFonts w:cstheme="minorHAnsi"/>
+          <w:sz w:val="24"/>
+          <w:szCs w:val="24"/>
+        </w:rPr>
+        <w:t>’</w:t>
+      </w:r>
+      <w:r>
+        <w:rPr>
+          <w:rFonts w:cstheme="minorHAnsi"/>
+          <w:sz w:val="24"/>
+          <w:szCs w:val="24"/>
+        </w:rPr>
+        <w:t xml:space="preserve"> is maximized. </w:t>
+      </w:r>
+    </w:p>
+    <w:p>
+      <w:pPr>
+        <w:ind w:firstLine="360"/>
+        <w:jc w:val="both"/>
+        <w:rPr>
+          <w:rFonts w:cstheme="minorHAnsi"/>
+          <w:sz w:val="24"/>
+          <w:szCs w:val="24"/>
+        </w:rPr>
+      </w:pPr>
+      <w:r>
+        <w:rPr>
+          <w:rFonts w:cstheme="minorHAnsi"/>
+          <w:sz w:val="24"/>
+          <w:szCs w:val="24"/>
+        </w:rPr>
+        <w:t>The setting of charging prices is commonly done by solving an optimization problem of the following form:</w:t>
+      </w:r>
+    </w:p>
+    <w:p>
+      <w:pPr>
+        <w:ind w:left="3600" w:firstLine="720"/>
+        <w:jc w:val="both"/>
+        <w:rPr>
+          <w:rFonts w:cstheme="minorHAnsi"/>
+          <w:b/>
+          <w:bCs/>
+          <w:sz w:val="24"/>
+          <w:szCs w:val="24"/>
+        </w:rPr>
+      </w:pPr>
+      <w:r>
+        <w:rPr>
+          <w:rFonts w:cstheme="minorHAnsi"/>
+          <w:b/>
+          <w:bCs/>
+          <w:sz w:val="24"/>
+          <w:szCs w:val="24"/>
+        </w:rPr>
+        <w:t>M</w:t>
+      </w:r>
+      <w:r>
+        <w:rPr>
+          <w:rFonts w:cstheme="minorHAnsi"/>
+          <w:b/>
+          <w:bCs/>
+          <w:sz w:val="24"/>
+          <w:szCs w:val="24"/>
+        </w:rPr>
+        <w:t>ax</w:t>
+      </w:r>
+      <w:r>
+        <w:rPr>
+          <w:rFonts w:cstheme="minorHAnsi"/>
+          <w:b/>
+          <w:bCs/>
           <w:sz w:val="24"/>
           <w:szCs w:val="24"/>
         </w:rPr>
@@ -4902,14 +4933,19 @@
       <w:r>
         <w:rPr>
           <w:rFonts w:cstheme="minorHAnsi"/>
-          <w:sz w:val="24"/>
-          <w:szCs w:val="24"/>
-        </w:rPr>
-        <w:t>x</w:t>
-      </w:r>
-      <w:r>
-        <w:rPr>
-          <w:rFonts w:cstheme="minorHAnsi"/>
+          <w:b/>
+          <w:bCs/>
+          <w:sz w:val="24"/>
+          <w:szCs w:val="24"/>
+          <w:vertAlign w:val="subscript"/>
+        </w:rPr>
+        <w:t>p</w:t>
+      </w:r>
+      <w:r>
+        <w:rPr>
+          <w:rFonts w:cstheme="minorHAnsi"/>
+          <w:b/>
+          <w:bCs/>
           <w:sz w:val="24"/>
           <w:szCs w:val="24"/>
         </w:rPr>
@@ -4917,261 +4953,6 @@
       </w:r>
       <w:r>
         <w:rPr>
-          <w:rFonts w:ascii="Cambria Math" w:hAnsi="Cambria Math" w:cs="Cambria Math"/>
-          <w:sz w:val="24"/>
-          <w:szCs w:val="24"/>
-        </w:rPr>
-        <w:t>⋅</w:t>
-      </w:r>
-      <w:r>
-        <w:rPr>
-          <w:rFonts w:cstheme="minorHAnsi"/>
-          <w:sz w:val="24"/>
-          <w:szCs w:val="24"/>
-        </w:rPr>
-        <w:t xml:space="preserve"> </w:t>
-      </w:r>
-      <w:r>
-        <w:rPr>
-          <w:rFonts w:cstheme="minorHAnsi"/>
-          <w:sz w:val="24"/>
-          <w:szCs w:val="24"/>
-        </w:rPr>
-        <w:t xml:space="preserve">p). </w:t>
-      </w:r>
-    </w:p>
-    <w:p>
-      <w:pPr>
-        <w:ind w:firstLine="360"/>
-        <w:jc w:val="both"/>
-        <w:rPr>
-          <w:rFonts w:cstheme="minorHAnsi"/>
-          <w:sz w:val="24"/>
-          <w:szCs w:val="24"/>
-        </w:rPr>
-      </w:pPr>
-      <w:r>
-        <w:rPr>
-          <w:rFonts w:cstheme="minorHAnsi"/>
-          <w:sz w:val="24"/>
-          <w:szCs w:val="24"/>
-        </w:rPr>
-        <w:t xml:space="preserve">That means, it is assumed that a user chooses a </w:t>
-      </w:r>
-      <w:r>
-        <w:rPr>
-          <w:rFonts w:cstheme="minorHAnsi"/>
-          <w:sz w:val="24"/>
-          <w:szCs w:val="24"/>
-        </w:rPr>
-        <w:t>‘</w:t>
-      </w:r>
-      <w:r>
-        <w:rPr>
-          <w:rFonts w:cstheme="minorHAnsi"/>
-          <w:sz w:val="24"/>
-          <w:szCs w:val="24"/>
-        </w:rPr>
-        <w:t>good</w:t>
-      </w:r>
-      <w:r>
-        <w:rPr>
-          <w:rFonts w:cstheme="minorHAnsi"/>
-          <w:sz w:val="24"/>
-          <w:szCs w:val="24"/>
-        </w:rPr>
-        <w:t>’</w:t>
-      </w:r>
-      <w:r>
-        <w:rPr>
-          <w:rFonts w:cstheme="minorHAnsi"/>
-          <w:sz w:val="24"/>
-          <w:szCs w:val="24"/>
-        </w:rPr>
-        <w:t xml:space="preserve"> </w:t>
-      </w:r>
-      <w:r>
-        <w:rPr>
-          <w:rFonts w:cstheme="minorHAnsi"/>
-          <w:sz w:val="24"/>
-          <w:szCs w:val="24"/>
-        </w:rPr>
-        <w:t xml:space="preserve">x </w:t>
-      </w:r>
-      <w:r>
-        <w:rPr>
-          <w:rFonts w:cstheme="minorHAnsi"/>
-          <w:sz w:val="24"/>
-          <w:szCs w:val="24"/>
-        </w:rPr>
-        <w:t>so that the satisfaction gained</w:t>
-      </w:r>
-      <w:r>
-        <w:rPr>
-          <w:rFonts w:cstheme="minorHAnsi"/>
-          <w:sz w:val="24"/>
-          <w:szCs w:val="24"/>
-        </w:rPr>
-        <w:t xml:space="preserve"> g(x)</w:t>
-      </w:r>
-      <w:r>
-        <w:rPr>
-          <w:rFonts w:cstheme="minorHAnsi"/>
-          <w:sz w:val="24"/>
-          <w:szCs w:val="24"/>
-        </w:rPr>
-        <w:t xml:space="preserve"> from the </w:t>
-      </w:r>
-      <w:r>
-        <w:rPr>
-          <w:rFonts w:cstheme="minorHAnsi"/>
-          <w:sz w:val="24"/>
-          <w:szCs w:val="24"/>
-        </w:rPr>
-        <w:t>‘</w:t>
-      </w:r>
-      <w:r>
-        <w:rPr>
-          <w:rFonts w:cstheme="minorHAnsi"/>
-          <w:sz w:val="24"/>
-          <w:szCs w:val="24"/>
-        </w:rPr>
-        <w:t>good</w:t>
-      </w:r>
-      <w:r>
-        <w:rPr>
-          <w:rFonts w:cstheme="minorHAnsi"/>
-          <w:sz w:val="24"/>
-          <w:szCs w:val="24"/>
-        </w:rPr>
-        <w:t>’</w:t>
-      </w:r>
-      <w:r>
-        <w:rPr>
-          <w:rFonts w:cstheme="minorHAnsi"/>
-          <w:sz w:val="24"/>
-          <w:szCs w:val="24"/>
-        </w:rPr>
-        <w:t xml:space="preserve"> minus the price that has to be paid for the </w:t>
-      </w:r>
-      <w:r>
-        <w:rPr>
-          <w:rFonts w:cstheme="minorHAnsi"/>
-          <w:sz w:val="24"/>
-          <w:szCs w:val="24"/>
-        </w:rPr>
-        <w:t>‘</w:t>
-      </w:r>
-      <w:r>
-        <w:rPr>
-          <w:rFonts w:cstheme="minorHAnsi"/>
-          <w:sz w:val="24"/>
-          <w:szCs w:val="24"/>
-        </w:rPr>
-        <w:t>good</w:t>
-      </w:r>
-      <w:r>
-        <w:rPr>
-          <w:rFonts w:cstheme="minorHAnsi"/>
-          <w:sz w:val="24"/>
-          <w:szCs w:val="24"/>
-        </w:rPr>
-        <w:t>’</w:t>
-      </w:r>
-      <w:r>
-        <w:rPr>
-          <w:rFonts w:cstheme="minorHAnsi"/>
-          <w:sz w:val="24"/>
-          <w:szCs w:val="24"/>
-        </w:rPr>
-        <w:t xml:space="preserve"> is maximized. </w:t>
-      </w:r>
-    </w:p>
-    <w:p>
-      <w:pPr>
-        <w:ind w:firstLine="360"/>
-        <w:jc w:val="both"/>
-        <w:rPr>
-          <w:rFonts w:cstheme="minorHAnsi"/>
-          <w:sz w:val="24"/>
-          <w:szCs w:val="24"/>
-        </w:rPr>
-      </w:pPr>
-      <w:r>
-        <w:rPr>
-          <w:rFonts w:cstheme="minorHAnsi"/>
-          <w:sz w:val="24"/>
-          <w:szCs w:val="24"/>
-        </w:rPr>
-        <w:t>The setting of charging prices is commonly done by solving an optimization problem of the following form:</w:t>
-      </w:r>
-    </w:p>
-    <w:p>
-      <w:pPr>
-        <w:ind w:left="3600" w:firstLine="720"/>
-        <w:jc w:val="both"/>
-        <w:rPr>
-          <w:rFonts w:cstheme="minorHAnsi"/>
-          <w:b/>
-          <w:bCs/>
-          <w:sz w:val="24"/>
-          <w:szCs w:val="24"/>
-        </w:rPr>
-      </w:pPr>
-      <w:r>
-        <w:rPr>
-          <w:rFonts w:cstheme="minorHAnsi"/>
-          <w:b/>
-          <w:bCs/>
-          <w:sz w:val="24"/>
-          <w:szCs w:val="24"/>
-        </w:rPr>
-        <w:t>M</w:t>
-      </w:r>
-      <w:r>
-        <w:rPr>
-          <w:rFonts w:cstheme="minorHAnsi"/>
-          <w:b/>
-          <w:bCs/>
-          <w:sz w:val="24"/>
-          <w:szCs w:val="24"/>
-        </w:rPr>
-        <w:t>ax</w:t>
-      </w:r>
-      <w:r>
-        <w:rPr>
-          <w:rFonts w:cstheme="minorHAnsi"/>
-          <w:b/>
-          <w:bCs/>
-          <w:sz w:val="24"/>
-          <w:szCs w:val="24"/>
-        </w:rPr>
-        <w:t xml:space="preserve"> </w:t>
-      </w:r>
-      <w:r>
-        <w:rPr>
-          <w:rFonts w:cstheme="minorHAnsi"/>
-          <w:b/>
-          <w:bCs/>
-          <w:sz w:val="24"/>
-          <w:szCs w:val="24"/>
-          <w:vertAlign w:val="subscript"/>
-        </w:rPr>
-        <w:t>p</w:t>
-      </w:r>
-      <w:r>
-        <w:rPr>
-          <w:rFonts w:cstheme="minorHAnsi"/>
-          <w:b/>
-          <w:bCs/>
-          <w:sz w:val="24"/>
-          <w:szCs w:val="24"/>
-        </w:rPr>
-        <w:t xml:space="preserve"> </w:t>
-      </w:r>
-      <w:proofErr w:type="gramStart"/>
-      <w:r>
-        <w:rPr>
           <w:rFonts w:cstheme="minorHAnsi"/>
           <w:b/>
           <w:bCs/>
@@ -5188,18 +4969,7 @@
           <w:sz w:val="24"/>
           <w:szCs w:val="24"/>
         </w:rPr>
-        <w:t>(</w:t>
-      </w:r>
-      <w:proofErr w:type="gramEnd"/>
-      <w:r>
-        <w:rPr>
-          <w:rFonts w:cstheme="minorHAnsi"/>
-          <w:b/>
-          <w:bCs/>
-          <w:sz w:val="24"/>
-          <w:szCs w:val="24"/>
-        </w:rPr>
-        <w:t>x</w:t>
+        <w:t>(x</w:t>
       </w:r>
       <w:r>
         <w:rPr>
@@ -5356,41 +5126,28 @@
           <w:sz w:val="24"/>
           <w:szCs w:val="24"/>
         </w:rPr>
+        <w:t xml:space="preserve"> ‘ </w:t>
+      </w:r>
+      <w:r>
+        <w:rPr>
+          <w:rFonts w:cstheme="minorHAnsi"/>
+          <w:b/>
+          <w:bCs/>
+          <w:sz w:val="24"/>
+          <w:szCs w:val="24"/>
+        </w:rPr>
+        <w:t>=</w:t>
+      </w:r>
+      <w:r>
+        <w:rPr>
+          <w:rFonts w:cstheme="minorHAnsi"/>
+          <w:b/>
+          <w:bCs/>
+          <w:sz w:val="24"/>
+          <w:szCs w:val="24"/>
+        </w:rPr>
         <w:t xml:space="preserve"> </w:t>
       </w:r>
-      <w:proofErr w:type="gramStart"/>
-      <w:r>
-        <w:rPr>
-          <w:rFonts w:cstheme="minorHAnsi"/>
-          <w:b/>
-          <w:bCs/>
-          <w:sz w:val="24"/>
-          <w:szCs w:val="24"/>
-        </w:rPr>
-        <w:t xml:space="preserve">‘ </w:t>
-      </w:r>
-      <w:r>
-        <w:rPr>
-          <w:rFonts w:cstheme="minorHAnsi"/>
-          <w:b/>
-          <w:bCs/>
-          <w:sz w:val="24"/>
-          <w:szCs w:val="24"/>
-        </w:rPr>
-        <w:t>=</w:t>
-      </w:r>
-      <w:proofErr w:type="gramEnd"/>
-      <w:r>
-        <w:rPr>
-          <w:rFonts w:cstheme="minorHAnsi"/>
-          <w:b/>
-          <w:bCs/>
-          <w:sz w:val="24"/>
-          <w:szCs w:val="24"/>
-        </w:rPr>
-        <w:t xml:space="preserve"> </w:t>
-      </w:r>
-      <w:proofErr w:type="spellStart"/>
       <w:r>
         <w:rPr>
           <w:rFonts w:cstheme="minorHAnsi"/>
@@ -5401,7 +5158,6 @@
         </w:rPr>
         <w:t>arg</w:t>
       </w:r>
-      <w:proofErr w:type="spellEnd"/>
       <w:r>
         <w:rPr>
           <w:rFonts w:cstheme="minorHAnsi"/>
@@ -5635,17 +5391,7 @@
           <w:sz w:val="24"/>
           <w:szCs w:val="24"/>
         </w:rPr>
-        <w:t>Various Pricing Strategies</w:t>
-      </w:r>
-      <w:r>
-        <w:rPr>
-          <w:rFonts w:cstheme="minorHAnsi"/>
-          <w:b/>
-          <w:bCs/>
-          <w:sz w:val="24"/>
-          <w:szCs w:val="24"/>
-        </w:rPr>
-        <w:t>:</w:t>
+        <w:t>Various Pricing Strategies:</w:t>
       </w:r>
     </w:p>
     <w:p>
@@ -5668,10 +5414,8 @@
           <w:szCs w:val="24"/>
           <w:lang w:eastAsia="en-IN"/>
         </w:rPr>
-        <w:t xml:space="preserve">Steffen </w:t>
-      </w:r>
-      <w:proofErr w:type="spellStart"/>
-      <w:proofErr w:type="gramStart"/>
+        <w:t>Steffen Limmer</w:t>
+      </w:r>
       <w:r>
         <w:rPr>
           <w:rFonts w:eastAsia="Times New Roman" w:cstheme="minorHAnsi"/>
@@ -5680,9 +5424,8 @@
           <w:szCs w:val="24"/>
           <w:lang w:eastAsia="en-IN"/>
         </w:rPr>
-        <w:t>Limmer</w:t>
-      </w:r>
-      <w:proofErr w:type="spellEnd"/>
+        <w:t xml:space="preserve"> </w:t>
+      </w:r>
       <w:r>
         <w:rPr>
           <w:rFonts w:eastAsia="Times New Roman" w:cstheme="minorHAnsi"/>
@@ -5693,7 +5436,6 @@
         </w:rPr>
         <w:t>[</w:t>
       </w:r>
-      <w:proofErr w:type="gramEnd"/>
       <w:r>
         <w:rPr>
           <w:rFonts w:eastAsia="Times New Roman" w:cstheme="minorHAnsi"/>
@@ -5702,7 +5444,17 @@
           <w:szCs w:val="24"/>
           <w:lang w:eastAsia="en-IN"/>
         </w:rPr>
-        <w:t>reference no.] has shown that the pricing strategies can be categorized according to the following figure.</w:t>
+        <w:t>4</w:t>
+      </w:r>
+      <w:r>
+        <w:rPr>
+          <w:rFonts w:eastAsia="Times New Roman" w:cstheme="minorHAnsi"/>
+          <w:color w:val="000000"/>
+          <w:sz w:val="24"/>
+          <w:szCs w:val="24"/>
+          <w:lang w:eastAsia="en-IN"/>
+        </w:rPr>
+        <w:t>] has shown that the pricing strategies can be categorized according to the following figure.</w:t>
       </w:r>
     </w:p>
     <w:p>
@@ -5834,7 +5586,27 @@
           <w:szCs w:val="24"/>
           <w:lang w:eastAsia="en-IN"/>
         </w:rPr>
-        <w:t>Price-profile-based pricing sets different prices (usually per energy unit) for different time intervals. Mostly used Price-profile-based are fine-grained price profiles, which set an individual price for each small scheduling interval which may be for 5 minutes or one hour. However, some authors like Guo et al. [] propose coarse-grained price profiles, which set a constant charging price for a longer time.</w:t>
+        <w:t>Price-profile-based pricing sets different prices (usually per energy unit) for different time intervals. Mostly used Price-profile-based are fine-grained price profiles, which set an individual price for each small scheduling interval which may be for 5 minutes or one hour. However, some authors like Guo et al. [</w:t>
+      </w:r>
+      <w:r>
+        <w:rPr>
+          <w:rFonts w:eastAsia="Times New Roman" w:cstheme="minorHAnsi"/>
+          <w:color w:val="000000"/>
+          <w:sz w:val="24"/>
+          <w:szCs w:val="24"/>
+          <w:lang w:eastAsia="en-IN"/>
+        </w:rPr>
+        <w:t>7</w:t>
+      </w:r>
+      <w:r>
+        <w:rPr>
+          <w:rFonts w:eastAsia="Times New Roman" w:cstheme="minorHAnsi"/>
+          <w:color w:val="000000"/>
+          <w:sz w:val="24"/>
+          <w:szCs w:val="24"/>
+          <w:lang w:eastAsia="en-IN"/>
+        </w:rPr>
+        <w:t>] propose coarse-grained price profiles, which set a constant charging price for a longer time.</w:t>
       </w:r>
     </w:p>
     <w:p>
@@ -5933,11 +5705,500 @@
     </w:p>
     <w:p>
       <w:pPr>
+        <w:rPr>
+          <w:b/>
+          <w:bCs/>
+        </w:rPr>
+      </w:pPr>
+      <w:r>
+        <w:rPr>
+          <w:b/>
+          <w:bCs/>
+        </w:rPr>
+        <w:t>Data and dynamic pricing algorithms</w:t>
+      </w:r>
+    </w:p>
+    <w:p>
+      <w:r>
+        <w:t xml:space="preserve">By analysing massive quantities of available data, in combination with current market events and other </w:t>
+      </w:r>
+      <w:r>
+        <w:t>external data sources, system</w:t>
+      </w:r>
+      <w:r>
+        <w:t xml:space="preserve"> can optimize their prices for the customers with the help of algorithms. We can differentiate between two types of algorithms that are being used in pricing:</w:t>
+      </w:r>
+    </w:p>
+    <w:p/>
+    <w:p>
+      <w:r>
+        <w:rPr>
+          <w:b/>
+          <w:bCs/>
+        </w:rPr>
+        <w:t>Traditional</w:t>
+      </w:r>
+      <w:r>
+        <w:t xml:space="preserve">, </w:t>
+      </w:r>
+      <w:r>
+        <w:rPr>
+          <w:b/>
+          <w:bCs/>
+        </w:rPr>
+        <w:t xml:space="preserve">rule-based algorithms: </w:t>
+      </w:r>
+      <w:r>
+        <w:t>the logic of these algorithms has been explicitly programmed. They often consist of a range of “if/then” rules that determine prices based on a range of influencing factors.</w:t>
+      </w:r>
+    </w:p>
+    <w:p>
+      <w:r>
+        <w:rPr>
+          <w:b/>
+          <w:bCs/>
+        </w:rPr>
+        <w:t>Machine learning based algorithms:</w:t>
+      </w:r>
+      <w:r>
+        <w:t xml:space="preserve"> these algorithms learn on a set of training data to make predictions on the price effect on sales, revenue and profit. Based on that forecast, one can run optimizations to reach business targets. This algorithm and its logic of prediction is not explicitly programmed. The algorithm continuously learns from new data.</w:t>
+      </w:r>
+    </w:p>
+    <w:p>
+      <w:r>
+        <w:t xml:space="preserve">A limitation of traditional algorithms is that they can only consider a limited amount of influencing factors, often less than three. Managing and monitoring this rule-based approach also takes a fair amount of time and effort. </w:t>
+      </w:r>
+    </w:p>
+    <w:p>
+      <w:r>
+        <w:t xml:space="preserve">In contrast, by utilizing big data in conjunction with a machine learning based approach, </w:t>
+      </w:r>
+      <w:r>
+        <w:t>system can be</w:t>
+      </w:r>
+      <w:r>
+        <w:t xml:space="preserve"> equipped to define the most approp</w:t>
+      </w:r>
+      <w:r>
+        <w:t>riate pricing strategy for the</w:t>
+      </w:r>
+      <w:bookmarkStart w:id="0" w:name="_GoBack"/>
+      <w:bookmarkEnd w:id="0"/>
+      <w:r>
+        <w:t xml:space="preserve"> business.</w:t>
+      </w:r>
+    </w:p>
+    <w:p>
+      <w:r>
+        <w:t xml:space="preserve">A machine learning based approach can calculate considering a range of influencing factors, both internal (e.g. electricity consumption charges, charging station maintenance price etc.) as well as external (e.g. competitor data, time-based and weather factors). </w:t>
+      </w:r>
+    </w:p>
+    <w:p>
+      <w:r>
+        <w:t xml:space="preserve">By using machine learning based dynamic price optimization, these systems can identify narrow segments, determine what drives value for each one, and match that with historical transactional data. This allows charging stations to set optimal prices for clusters of customers and segments based on data. </w:t>
+      </w:r>
+    </w:p>
+    <w:p>
+      <w:pPr>
+        <w:jc w:val="both"/>
+        <w:rPr>
+          <w:rFonts w:cstheme="minorHAnsi"/>
+          <w:b/>
+          <w:sz w:val="24"/>
+          <w:szCs w:val="24"/>
+        </w:rPr>
+      </w:pPr>
+      <w:r>
+        <w:t>Automation also makes it much easier to replicate and tweak analyses so it’s not necessary to start from scratch every time, as the pricing algorithm learns and adapts with data over time.</w:t>
+      </w:r>
+    </w:p>
+    <w:p>
+      <w:r>
+        <w:rPr>
+          <w:b/>
+        </w:rPr>
+        <w:t>Implementation steps</w:t>
+      </w:r>
+      <w:r>
+        <w:t>:</w:t>
+      </w:r>
+    </w:p>
+    <w:p/>
+    <w:p>
+      <w:pPr>
+        <w:rPr>
+          <w:b/>
+          <w:bCs/>
+        </w:rPr>
+      </w:pPr>
+      <w:r>
+        <w:rPr>
+          <w:b/>
+          <w:bCs/>
+        </w:rPr>
+        <w:t>The types of data used for dynamic pricing optimization</w:t>
+      </w:r>
+    </w:p>
+    <w:p>
+      <w:r>
+        <w:t>machine-learning based dynamic pricing requires massive amount of data and external factors that need to be considered for price determination: sales data, inventory levels, competitor data, promo data, transaction data, seasonal trends, weather data – and more</w:t>
+      </w:r>
+    </w:p>
+    <w:p/>
+    <w:p>
+      <w:r>
+        <w:rPr>
+          <w:b/>
+          <w:bCs/>
+        </w:rPr>
+        <w:t>Structured data:</w:t>
+      </w:r>
+      <w:r>
+        <w:t> this type of data includes names, addresses, transactions history, loyalty programs, and mostly any other data that involves an “amount” type of measurement.</w:t>
+      </w:r>
+    </w:p>
+    <w:p>
+      <w:r>
+        <w:rPr>
+          <w:b/>
+          <w:bCs/>
+        </w:rPr>
+        <w:t>Unstructured data:</w:t>
+      </w:r>
+      <w:r>
+        <w:t> this type of data includes product reviews, images, social likes and mentions, and any other social media data.</w:t>
+      </w:r>
+    </w:p>
+    <w:p>
+      <w:r>
+        <w:t>In addition to ‘structured’ and ‘unstructured’ types of data mentioned above, it’s important to utilize both micro and macro level data when developing machine learning-based price optimization. This includes:</w:t>
+      </w:r>
+    </w:p>
+    <w:p/>
+    <w:p>
+      <w:r>
+        <w:rPr>
+          <w:b/>
+        </w:rPr>
+        <w:lastRenderedPageBreak/>
+        <w:t>Micro level data:</w:t>
+      </w:r>
+      <w:r>
+        <w:t xml:space="preserve"> internal data including current price per unit, charging stations maintenance cost, load on that charging stations (number of EVs currently charging) etc.</w:t>
+      </w:r>
+    </w:p>
+    <w:p>
+      <w:r>
+        <w:rPr>
+          <w:b/>
+        </w:rPr>
+        <w:t>Inventory level:</w:t>
+      </w:r>
+      <w:r>
+        <w:rPr>
+          <w:b/>
+        </w:rPr>
+        <w:t xml:space="preserve"> </w:t>
+      </w:r>
+      <w:r>
+        <w:t xml:space="preserve">This is essential </w:t>
+      </w:r>
+      <w:r>
+        <w:t>data regarding details among current availability if the ports (existing supplies combine with existing demand), which is a key determinant in how a dynamic pricing will be calculated.</w:t>
+      </w:r>
+    </w:p>
+    <w:p>
+      <w:r>
+        <w:rPr>
+          <w:b/>
+        </w:rPr>
+        <w:t>Electricity cost:</w:t>
+      </w:r>
+      <w:r>
+        <w:rPr>
+          <w:b/>
+        </w:rPr>
+        <w:t xml:space="preserve"> </w:t>
+      </w:r>
+      <w:r>
+        <w:t>Electricity cost per unit is a deciding factor.</w:t>
+      </w:r>
+    </w:p>
+    <w:p>
+      <w:r>
+        <w:rPr>
+          <w:b/>
+        </w:rPr>
+        <w:t>Maintenance charges:</w:t>
+      </w:r>
+      <w:r>
+        <w:rPr>
+          <w:b/>
+        </w:rPr>
+        <w:t xml:space="preserve"> </w:t>
+      </w:r>
+      <w:r>
+        <w:t>This includes all the cost which must be spent as human resources, rent for the lands of charging stations, and also maintenance charges for the software or cloud service charges.</w:t>
+      </w:r>
+    </w:p>
+    <w:p>
+      <w:r>
+        <w:rPr>
+          <w:b/>
+        </w:rPr>
+        <w:t>Macro level data:</w:t>
+      </w:r>
+      <w:r>
+        <w:t xml:space="preserve"> this is external market data and influential factors that include competitor data, time-oriented data (e.g. day of the week; the season), and location specific data (e.g. regional data; weather data), review of the charging stations, etc.</w:t>
+      </w:r>
+    </w:p>
+    <w:p>
+      <w:pPr>
+        <w:rPr>
+          <w:b/>
+        </w:rPr>
+      </w:pPr>
+      <w:r>
+        <w:rPr>
+          <w:b/>
+        </w:rPr>
+        <w:t xml:space="preserve">Competitor Data: </w:t>
+      </w:r>
+    </w:p>
+    <w:p>
+      <w:r>
+        <w:t>Competitor data can be far reaching. This data can be gathered by crawling (also called ‘scraping’) software which gathers the information from publicly available sources. Businesses are becoming increasingly sophisticated with regards to trying to limit the ability of their competitors to gather this data.</w:t>
+      </w:r>
+    </w:p>
+    <w:p/>
+    <w:p>
+      <w:pPr>
+        <w:rPr>
+          <w:b/>
+        </w:rPr>
+      </w:pPr>
+      <w:r>
+        <w:rPr>
+          <w:b/>
+        </w:rPr>
+        <w:t>Days of the Week</w:t>
+      </w:r>
+      <w:r>
+        <w:rPr>
+          <w:b/>
+        </w:rPr>
+        <w:t>:</w:t>
+      </w:r>
+    </w:p>
+    <w:p>
+      <w:r>
+        <w:t>Days of the week have an influence on consumer demand, such as on office days, the demand for charging may increase in evening (it is expected that consumer will charge their EVs at the evening as charging takes up to 30 to 40 mins.), Or at the first half of office hours (as they may charge in parking lots.)</w:t>
+      </w:r>
+    </w:p>
+    <w:p/>
+    <w:p>
+      <w:r>
+        <w:t>The dynamic pricing strategy will take this data and set prices to increase or decrease based on demand for specific hours.</w:t>
+      </w:r>
+    </w:p>
+    <w:p/>
+    <w:p>
+      <w:pPr>
+        <w:rPr>
+          <w:b/>
+        </w:rPr>
+      </w:pPr>
+      <w:r>
+        <w:rPr>
+          <w:b/>
+        </w:rPr>
+        <w:t>Holidays:</w:t>
+      </w:r>
+    </w:p>
+    <w:p>
+      <w:r>
+        <w:t>The demand of charging may vary. On certain charging stations demand may increase (charging stations that nearer to attractions, movies halls, shopping malls, etc.). And decrease on some charging stations (charging stations in parking slot of offices.)</w:t>
+      </w:r>
+    </w:p>
+    <w:p/>
+    <w:p>
+      <w:pPr>
+        <w:rPr>
+          <w:b/>
+        </w:rPr>
+      </w:pPr>
+      <w:r>
+        <w:rPr>
+          <w:b/>
+        </w:rPr>
+        <w:t>Weather and Seasonal Data</w:t>
+      </w:r>
+      <w:r>
+        <w:rPr>
+          <w:b/>
+        </w:rPr>
+        <w:t>:</w:t>
+      </w:r>
+      <w:r>
+        <w:rPr>
+          <w:b/>
+        </w:rPr>
+        <w:t xml:space="preserve"> </w:t>
+      </w:r>
+    </w:p>
+    <w:p>
+      <w:pPr>
         <w:spacing w:after="0" w:line="240" w:lineRule="auto"/>
+        <w:ind w:left="360"/>
         <w:jc w:val="both"/>
         <w:rPr>
           <w:rFonts w:eastAsia="Times New Roman" w:cstheme="minorHAnsi"/>
           <w:color w:val="000000"/>
+          <w:sz w:val="24"/>
+          <w:szCs w:val="24"/>
+          <w:lang w:eastAsia="en-IN"/>
+        </w:rPr>
+      </w:pPr>
+      <w:r>
+        <w:t>Weather can affect the demand, both as a broader pattern. For example, good weather is good for demand, while if the weather outside is bad people will stay home. Weather forecast data can therefore help in predicting demand and optimizing prices accordingly.</w:t>
+      </w:r>
+    </w:p>
+    <w:p>
+      <w:pPr>
+        <w:spacing w:after="0" w:line="240" w:lineRule="auto"/>
+        <w:jc w:val="both"/>
+        <w:rPr>
+          <w:rFonts w:eastAsia="Times New Roman" w:cstheme="minorHAnsi"/>
+          <w:color w:val="000000"/>
+          <w:sz w:val="24"/>
+          <w:szCs w:val="24"/>
+          <w:lang w:eastAsia="en-IN"/>
+        </w:rPr>
+      </w:pPr>
+    </w:p>
+    <w:p>
+      <w:pPr>
+        <w:ind w:left="720"/>
+        <w:jc w:val="both"/>
+        <w:rPr>
+          <w:rFonts w:cstheme="minorHAnsi"/>
+          <w:b/>
+          <w:bCs/>
+          <w:sz w:val="24"/>
+          <w:szCs w:val="24"/>
+        </w:rPr>
+      </w:pPr>
+    </w:p>
+    <w:p>
+      <w:pPr>
+        <w:jc w:val="both"/>
+        <w:rPr>
+          <w:rFonts w:cstheme="minorHAnsi"/>
+          <w:b/>
+          <w:bCs/>
+          <w:sz w:val="24"/>
+          <w:szCs w:val="24"/>
+        </w:rPr>
+      </w:pPr>
+    </w:p>
+    <w:p>
+      <w:pPr>
+        <w:spacing w:after="0" w:line="240" w:lineRule="auto"/>
+        <w:ind w:left="720"/>
+        <w:jc w:val="both"/>
+        <w:rPr>
+          <w:rFonts w:cstheme="minorHAnsi"/>
+          <w:noProof/>
+          <w:sz w:val="24"/>
+          <w:szCs w:val="24"/>
+        </w:rPr>
+      </w:pPr>
+    </w:p>
+    <w:p>
+      <w:pPr>
+        <w:spacing w:after="0" w:line="240" w:lineRule="auto"/>
+        <w:ind w:left="720"/>
+        <w:jc w:val="both"/>
+        <w:rPr>
+          <w:rFonts w:eastAsia="Times New Roman" w:cstheme="minorHAnsi"/>
+          <w:sz w:val="24"/>
+          <w:szCs w:val="24"/>
+          <w:lang w:eastAsia="en-IN"/>
+        </w:rPr>
+      </w:pPr>
+    </w:p>
+    <w:p>
+      <w:pPr>
+        <w:spacing w:after="0" w:line="240" w:lineRule="auto"/>
+        <w:ind w:left="720"/>
+        <w:jc w:val="both"/>
+        <w:rPr>
+          <w:rFonts w:eastAsia="Times New Roman" w:cstheme="minorHAnsi"/>
+          <w:sz w:val="24"/>
+          <w:szCs w:val="24"/>
+          <w:lang w:eastAsia="en-IN"/>
+        </w:rPr>
+      </w:pPr>
+    </w:p>
+    <w:p>
+      <w:pPr>
+        <w:spacing w:after="0" w:line="240" w:lineRule="auto"/>
+        <w:ind w:left="720"/>
+        <w:jc w:val="both"/>
+        <w:rPr>
+          <w:rFonts w:eastAsia="Times New Roman" w:cstheme="minorHAnsi"/>
+          <w:sz w:val="24"/>
+          <w:szCs w:val="24"/>
+          <w:lang w:eastAsia="en-IN"/>
+        </w:rPr>
+      </w:pPr>
+    </w:p>
+    <w:p>
+      <w:pPr>
+        <w:spacing w:after="0" w:line="240" w:lineRule="auto"/>
+        <w:ind w:left="720"/>
+        <w:jc w:val="both"/>
+        <w:rPr>
+          <w:rFonts w:eastAsia="Times New Roman" w:cstheme="minorHAnsi"/>
+          <w:sz w:val="24"/>
+          <w:szCs w:val="24"/>
+          <w:lang w:eastAsia="en-IN"/>
+        </w:rPr>
+      </w:pPr>
+    </w:p>
+    <w:p>
+      <w:pPr>
+        <w:spacing w:after="0" w:line="240" w:lineRule="auto"/>
+        <w:ind w:left="720"/>
+        <w:jc w:val="both"/>
+        <w:rPr>
+          <w:rFonts w:eastAsia="Times New Roman" w:cstheme="minorHAnsi"/>
+          <w:sz w:val="24"/>
+          <w:szCs w:val="24"/>
+          <w:lang w:eastAsia="en-IN"/>
+        </w:rPr>
+      </w:pPr>
+    </w:p>
+    <w:p>
+      <w:pPr>
+        <w:spacing w:after="0" w:line="240" w:lineRule="auto"/>
+        <w:ind w:left="720"/>
+        <w:jc w:val="both"/>
+        <w:rPr>
+          <w:rFonts w:eastAsia="Times New Roman" w:cstheme="minorHAnsi"/>
+          <w:sz w:val="24"/>
+          <w:szCs w:val="24"/>
+          <w:lang w:eastAsia="en-IN"/>
+        </w:rPr>
+      </w:pPr>
+    </w:p>
+    <w:p>
+      <w:pPr>
+        <w:spacing w:after="0" w:line="240" w:lineRule="auto"/>
+        <w:ind w:left="720"/>
+        <w:jc w:val="both"/>
+        <w:rPr>
+          <w:rFonts w:eastAsia="Times New Roman" w:cstheme="minorHAnsi"/>
           <w:sz w:val="24"/>
           <w:szCs w:val="24"/>
           <w:lang w:eastAsia="en-IN"/>
@@ -5976,10 +6237,10 @@
         <w:ind w:left="720"/>
         <w:jc w:val="both"/>
         <w:rPr>
-          <w:rFonts w:cstheme="minorHAnsi"/>
-          <w:noProof/>
-          <w:sz w:val="24"/>
-          <w:szCs w:val="24"/>
+          <w:rFonts w:eastAsia="Times New Roman" w:cstheme="minorHAnsi"/>
+          <w:sz w:val="24"/>
+          <w:szCs w:val="24"/>
+          <w:lang w:eastAsia="en-IN"/>
         </w:rPr>
       </w:pPr>
     </w:p>
@@ -5995,12 +6256,39 @@
           <w:lang w:eastAsia="en-IN"/>
         </w:rPr>
       </w:pPr>
+    </w:p>
+    <w:p>
+      <w:pPr>
+        <w:spacing w:after="0" w:line="240" w:lineRule="auto"/>
+        <w:ind w:left="720"/>
+        <w:jc w:val="both"/>
+        <w:rPr>
+          <w:rFonts w:eastAsia="Times New Roman" w:cstheme="minorHAnsi"/>
+          <w:sz w:val="24"/>
+          <w:szCs w:val="24"/>
+          <w:lang w:eastAsia="en-IN"/>
+        </w:rPr>
+      </w:pPr>
+    </w:p>
+    <w:p>
+      <w:pPr>
+        <w:spacing w:after="0" w:line="240" w:lineRule="auto"/>
+        <w:ind w:left="720"/>
+        <w:jc w:val="both"/>
+        <w:rPr>
+          <w:rFonts w:eastAsia="Times New Roman" w:cstheme="minorHAnsi"/>
+          <w:sz w:val="24"/>
+          <w:szCs w:val="24"/>
+          <w:lang w:eastAsia="en-IN"/>
+        </w:rPr>
+      </w:pPr>
       <w:r>
         <w:rPr>
           <w:rFonts w:cstheme="minorHAnsi"/>
           <w:noProof/>
           <w:sz w:val="24"/>
           <w:szCs w:val="24"/>
+          <w:lang w:eastAsia="en-IN"/>
         </w:rPr>
         <w:drawing>
           <wp:inline distT="0" distB="0" distL="0" distR="0" wp14:anchorId="75BC46B7" wp14:editId="0577DA76">
@@ -6057,370 +6345,881 @@
     </w:p>
     <w:p>
       <w:pPr>
+        <w:spacing w:after="0" w:line="240" w:lineRule="auto"/>
         <w:ind w:left="720"/>
         <w:jc w:val="both"/>
         <w:rPr>
-          <w:rFonts w:cstheme="minorHAnsi"/>
-          <w:b/>
-          <w:bCs/>
-          <w:sz w:val="24"/>
-          <w:szCs w:val="24"/>
-        </w:rPr>
-      </w:pPr>
+          <w:rFonts w:eastAsia="Times New Roman" w:cstheme="minorHAnsi"/>
+          <w:sz w:val="24"/>
+          <w:szCs w:val="24"/>
+          <w:lang w:eastAsia="en-IN"/>
+        </w:rPr>
+      </w:pPr>
+    </w:p>
+    <w:p>
+      <w:pPr>
+        <w:jc w:val="both"/>
+        <w:rPr>
+          <w:rFonts w:cstheme="minorHAnsi"/>
+          <w:b/>
+          <w:bCs/>
+          <w:sz w:val="24"/>
+          <w:szCs w:val="24"/>
+        </w:rPr>
+      </w:pPr>
+      <w:r>
+        <w:rPr>
+          <w:rFonts w:cstheme="minorHAnsi"/>
+          <w:b/>
+          <w:bCs/>
+          <w:sz w:val="24"/>
+          <w:szCs w:val="24"/>
+        </w:rPr>
+        <w:tab/>
+      </w:r>
+    </w:p>
+    <w:p>
+      <w:pPr>
+        <w:jc w:val="both"/>
+        <w:rPr>
+          <w:rFonts w:cstheme="minorHAnsi"/>
+          <w:b/>
+          <w:bCs/>
+          <w:sz w:val="24"/>
+          <w:szCs w:val="24"/>
+        </w:rPr>
+      </w:pPr>
+    </w:p>
+    <w:p>
+      <w:pPr>
+        <w:jc w:val="both"/>
+        <w:rPr>
+          <w:rFonts w:cstheme="minorHAnsi"/>
+          <w:b/>
+          <w:bCs/>
+          <w:sz w:val="24"/>
+          <w:szCs w:val="24"/>
+        </w:rPr>
+      </w:pPr>
+      <w:r>
+        <w:rPr>
+          <w:rFonts w:cstheme="minorHAnsi"/>
+          <w:b/>
+          <w:bCs/>
+          <w:sz w:val="24"/>
+          <w:szCs w:val="24"/>
+        </w:rPr>
+        <w:t>ER Diagram:</w:t>
+      </w:r>
+    </w:p>
+    <w:p>
+      <w:pPr>
+        <w:jc w:val="both"/>
+        <w:rPr>
+          <w:rFonts w:cstheme="minorHAnsi"/>
+          <w:b/>
+          <w:bCs/>
+          <w:sz w:val="24"/>
+          <w:szCs w:val="24"/>
+        </w:rPr>
+      </w:pPr>
+      <w:r>
+        <w:rPr>
+          <w:rFonts w:cstheme="minorHAnsi"/>
+          <w:b/>
+          <w:bCs/>
+          <w:sz w:val="24"/>
+          <w:szCs w:val="24"/>
+        </w:rPr>
+        <w:pict w14:anchorId="2A9E9869">
+          <v:shapetype id="_x0000_t75" coordsize="21600,21600" o:spt="75" o:preferrelative="t" path="m@4@5l@4@11@9@11@9@5xe" filled="f" stroked="f">
+            <v:stroke joinstyle="miter"/>
+            <v:formulas>
+              <v:f eqn="if lineDrawn pixelLineWidth 0"/>
+              <v:f eqn="sum @0 1 0"/>
+              <v:f eqn="sum 0 0 @1"/>
+              <v:f eqn="prod @2 1 2"/>
+              <v:f eqn="prod @3 21600 pixelWidth"/>
+              <v:f eqn="prod @3 21600 pixelHeight"/>
+              <v:f eqn="sum @0 0 1"/>
+              <v:f eqn="prod @6 1 2"/>
+              <v:f eqn="prod @7 21600 pixelWidth"/>
+              <v:f eqn="sum @8 21600 0"/>
+              <v:f eqn="prod @7 21600 pixelHeight"/>
+              <v:f eqn="sum @10 21600 0"/>
+            </v:formulas>
+            <v:path o:extrusionok="f" gradientshapeok="t" o:connecttype="rect"/>
+            <o:lock v:ext="edit" aspectratio="t"/>
+          </v:shapetype>
+          <v:shape id="_x0000_i1025" type="#_x0000_t75" style="width:522pt;height:258pt">
+            <v:imagedata r:id="rId7" o:title="ER"/>
+          </v:shape>
+        </w:pict>
+      </w:r>
     </w:p>
     <w:p>
       <w:pPr>
         <w:ind w:left="720"/>
         <w:jc w:val="both"/>
         <w:rPr>
-          <w:rFonts w:cstheme="minorHAnsi"/>
-          <w:b/>
-          <w:bCs/>
-          <w:sz w:val="24"/>
-          <w:szCs w:val="24"/>
-        </w:rPr>
-      </w:pPr>
+          <w:rFonts w:ascii="Arial" w:hAnsi="Arial" w:cs="Arial"/>
+          <w:color w:val="202124"/>
+          <w:sz w:val="20"/>
+          <w:szCs w:val="20"/>
+          <w:shd w:val="clear" w:color="auto" w:fill="FFFFFF"/>
+        </w:rPr>
+      </w:pPr>
+      <w:r>
+        <w:rPr>
+          <w:rFonts w:ascii="Arial" w:hAnsi="Arial" w:cs="Arial"/>
+          <w:b/>
+          <w:color w:val="202124"/>
+          <w:sz w:val="20"/>
+          <w:szCs w:val="20"/>
+          <w:shd w:val="clear" w:color="auto" w:fill="FFFFFF"/>
+        </w:rPr>
+        <w:lastRenderedPageBreak/>
+        <w:t>Admin:</w:t>
+      </w:r>
+      <w:r>
+        <w:rPr>
+          <w:rFonts w:ascii="Arial" w:hAnsi="Arial" w:cs="Arial"/>
+          <w:color w:val="202124"/>
+          <w:sz w:val="20"/>
+          <w:szCs w:val="20"/>
+          <w:shd w:val="clear" w:color="auto" w:fill="FFFFFF"/>
+        </w:rPr>
+        <w:t xml:space="preserve"> The role of “Admin” will perform by any centralized unit/Power System Operator (PSO) to control the available as well as new constructed charging</w:t>
+      </w:r>
+      <w:r>
+        <w:rPr>
+          <w:rFonts w:ascii="Arial" w:hAnsi="Arial" w:cs="Arial"/>
+          <w:color w:val="202124"/>
+          <w:sz w:val="20"/>
+          <w:szCs w:val="20"/>
+          <w:shd w:val="clear" w:color="auto" w:fill="FFFFFF"/>
+        </w:rPr>
+        <w:t>. Station</w:t>
+      </w:r>
+      <w:r>
+        <w:rPr>
+          <w:rFonts w:ascii="Arial" w:hAnsi="Arial" w:cs="Arial"/>
+          <w:color w:val="202124"/>
+          <w:sz w:val="20"/>
+          <w:szCs w:val="20"/>
+          <w:shd w:val="clear" w:color="auto" w:fill="FFFFFF"/>
+        </w:rPr>
+        <w:t xml:space="preserve"> and power plants. This unit would be organized by government or any private firm. Power plants and Charging stations have to forward all the necessary information along with documents and then the </w:t>
+      </w:r>
+      <w:r>
+        <w:rPr>
+          <w:rFonts w:ascii="Arial" w:hAnsi="Arial" w:cs="Arial"/>
+          <w:color w:val="202124"/>
+          <w:sz w:val="20"/>
+          <w:szCs w:val="20"/>
+          <w:shd w:val="clear" w:color="auto" w:fill="FFFFFF"/>
+        </w:rPr>
+        <w:t>Admin</w:t>
+      </w:r>
+      <w:r>
+        <w:rPr>
+          <w:rFonts w:ascii="Arial" w:hAnsi="Arial" w:cs="Arial"/>
+          <w:color w:val="202124"/>
+          <w:sz w:val="20"/>
+          <w:szCs w:val="20"/>
+          <w:shd w:val="clear" w:color="auto" w:fill="FFFFFF"/>
+        </w:rPr>
+        <w:t xml:space="preserve"> will verify and will upload all the related</w:t>
+      </w:r>
+      <w:r>
+        <w:rPr>
+          <w:rFonts w:ascii="Arial" w:hAnsi="Arial" w:cs="Arial"/>
+          <w:color w:val="202124"/>
+          <w:sz w:val="20"/>
+          <w:szCs w:val="20"/>
+          <w:shd w:val="clear" w:color="auto" w:fill="FFFFFF"/>
+        </w:rPr>
+        <w:t xml:space="preserve"> meaningful information on server.</w:t>
+      </w:r>
     </w:p>
     <w:p>
       <w:pPr>
         <w:ind w:left="720"/>
         <w:jc w:val="both"/>
         <w:rPr>
-          <w:rFonts w:cstheme="minorHAnsi"/>
-          <w:b/>
-          <w:bCs/>
-          <w:sz w:val="24"/>
-          <w:szCs w:val="24"/>
-        </w:rPr>
-      </w:pPr>
+          <w:rFonts w:ascii="Arial" w:hAnsi="Arial" w:cs="Arial"/>
+          <w:color w:val="202124"/>
+          <w:sz w:val="20"/>
+          <w:szCs w:val="20"/>
+          <w:shd w:val="clear" w:color="auto" w:fill="FFFFFF"/>
+        </w:rPr>
+      </w:pPr>
+      <w:r>
+        <w:rPr>
+          <w:rFonts w:ascii="Arial" w:hAnsi="Arial" w:cs="Arial"/>
+          <w:b/>
+          <w:color w:val="202124"/>
+          <w:sz w:val="20"/>
+          <w:szCs w:val="20"/>
+          <w:shd w:val="clear" w:color="auto" w:fill="FFFFFF"/>
+        </w:rPr>
+        <w:t>Power Plant</w:t>
+      </w:r>
+      <w:r>
+        <w:rPr>
+          <w:rFonts w:ascii="Arial" w:hAnsi="Arial" w:cs="Arial"/>
+          <w:b/>
+          <w:color w:val="202124"/>
+          <w:sz w:val="20"/>
+          <w:szCs w:val="20"/>
+          <w:shd w:val="clear" w:color="auto" w:fill="FFFFFF"/>
+        </w:rPr>
+        <w:t>:</w:t>
+      </w:r>
+      <w:r>
+        <w:rPr>
+          <w:rFonts w:ascii="Arial" w:hAnsi="Arial" w:cs="Arial"/>
+          <w:b/>
+          <w:color w:val="202124"/>
+          <w:sz w:val="20"/>
+          <w:szCs w:val="20"/>
+          <w:shd w:val="clear" w:color="auto" w:fill="FFFFFF"/>
+        </w:rPr>
+        <w:t xml:space="preserve"> </w:t>
+      </w:r>
+      <w:r>
+        <w:rPr>
+          <w:rFonts w:ascii="Arial" w:hAnsi="Arial" w:cs="Arial"/>
+          <w:color w:val="202124"/>
+          <w:sz w:val="20"/>
+          <w:szCs w:val="20"/>
+          <w:shd w:val="clear" w:color="auto" w:fill="FFFFFF"/>
+        </w:rPr>
+        <w:t>The power plant operator (PPO) or independent system operator (ISO) registered by admin with a unique PP_ID and a self-assigned password which can later be changed by Power Plant operator.</w:t>
+      </w:r>
     </w:p>
     <w:p>
       <w:pPr>
         <w:ind w:left="720"/>
         <w:jc w:val="both"/>
         <w:rPr>
-          <w:rFonts w:cstheme="minorHAnsi"/>
-          <w:sz w:val="24"/>
-          <w:szCs w:val="24"/>
-        </w:rPr>
-      </w:pPr>
-    </w:p>
-    <w:p>
-      <w:pPr>
-        <w:jc w:val="both"/>
-        <w:rPr>
-          <w:rFonts w:cstheme="minorHAnsi"/>
-          <w:sz w:val="24"/>
-          <w:szCs w:val="24"/>
-        </w:rPr>
-      </w:pPr>
-    </w:p>
-    <w:p>
-      <w:pPr>
-        <w:jc w:val="both"/>
-        <w:rPr>
-          <w:rFonts w:cstheme="minorHAnsi"/>
-          <w:sz w:val="24"/>
-          <w:szCs w:val="24"/>
-        </w:rPr>
-      </w:pPr>
-    </w:p>
-    <w:p>
-      <w:pPr>
-        <w:jc w:val="both"/>
-        <w:rPr>
-          <w:rFonts w:cstheme="minorHAnsi"/>
-          <w:sz w:val="24"/>
-          <w:szCs w:val="24"/>
-        </w:rPr>
-      </w:pPr>
-    </w:p>
-    <w:p>
-      <w:pPr>
-        <w:jc w:val="both"/>
-        <w:rPr>
-          <w:rFonts w:cstheme="minorHAnsi"/>
-          <w:sz w:val="24"/>
-          <w:szCs w:val="24"/>
-        </w:rPr>
-      </w:pPr>
-    </w:p>
-    <w:p>
-      <w:pPr>
-        <w:jc w:val="both"/>
-        <w:rPr>
-          <w:rFonts w:cstheme="minorHAnsi"/>
-          <w:sz w:val="24"/>
-          <w:szCs w:val="24"/>
-        </w:rPr>
-      </w:pPr>
-    </w:p>
-    <w:p>
-      <w:pPr>
-        <w:jc w:val="both"/>
-        <w:rPr>
-          <w:rFonts w:cstheme="minorHAnsi"/>
-          <w:sz w:val="24"/>
-          <w:szCs w:val="24"/>
-        </w:rPr>
-      </w:pPr>
+          <w:rFonts w:ascii="Arial" w:hAnsi="Arial" w:cs="Arial"/>
+          <w:color w:val="202124"/>
+          <w:sz w:val="20"/>
+          <w:szCs w:val="20"/>
+          <w:shd w:val="clear" w:color="auto" w:fill="FFFFFF"/>
+        </w:rPr>
+      </w:pPr>
+      <w:r>
+        <w:rPr>
+          <w:rFonts w:ascii="Arial" w:hAnsi="Arial" w:cs="Arial"/>
+          <w:b/>
+          <w:color w:val="202124"/>
+          <w:sz w:val="20"/>
+          <w:szCs w:val="20"/>
+          <w:shd w:val="clear" w:color="auto" w:fill="FFFFFF"/>
+        </w:rPr>
+        <w:t>Charging Stations Operator:</w:t>
+      </w:r>
+      <w:r>
+        <w:rPr>
+          <w:rFonts w:ascii="Arial" w:hAnsi="Arial" w:cs="Arial"/>
+          <w:b/>
+          <w:color w:val="202124"/>
+          <w:sz w:val="20"/>
+          <w:szCs w:val="20"/>
+          <w:shd w:val="clear" w:color="auto" w:fill="FFFFFF"/>
+        </w:rPr>
+        <w:t xml:space="preserve"> </w:t>
+      </w:r>
+      <w:r>
+        <w:rPr>
+          <w:rFonts w:ascii="Arial" w:hAnsi="Arial" w:cs="Arial"/>
+          <w:color w:val="202124"/>
+          <w:sz w:val="20"/>
+          <w:szCs w:val="20"/>
+          <w:shd w:val="clear" w:color="auto" w:fill="FFFFFF"/>
+        </w:rPr>
+        <w:t>The Charging Station Operator (CSO) also registered by Admin with a unique CS_ID and a self-given Password which can later change</w:t>
+      </w:r>
+      <w:r>
+        <w:rPr>
+          <w:rFonts w:ascii="Arial" w:hAnsi="Arial" w:cs="Arial"/>
+          <w:color w:val="202124"/>
+          <w:sz w:val="20"/>
+          <w:szCs w:val="20"/>
+          <w:shd w:val="clear" w:color="auto" w:fill="FFFFFF"/>
+        </w:rPr>
+        <w:t xml:space="preserve"> b</w:t>
+      </w:r>
+      <w:r>
+        <w:rPr>
+          <w:rFonts w:ascii="Arial" w:hAnsi="Arial" w:cs="Arial"/>
+          <w:color w:val="202124"/>
+          <w:sz w:val="20"/>
+          <w:szCs w:val="20"/>
+          <w:shd w:val="clear" w:color="auto" w:fill="FFFFFF"/>
+        </w:rPr>
+        <w:t>y Charging Station Operator</w:t>
+      </w:r>
+      <w:r>
+        <w:rPr>
+          <w:rFonts w:ascii="Arial" w:hAnsi="Arial" w:cs="Arial"/>
+          <w:color w:val="202124"/>
+          <w:sz w:val="20"/>
+          <w:szCs w:val="20"/>
+          <w:shd w:val="clear" w:color="auto" w:fill="FFFFFF"/>
+        </w:rPr>
+        <w:t>.</w:t>
+      </w:r>
     </w:p>
     <w:p>
       <w:pPr>
         <w:ind w:left="720"/>
         <w:jc w:val="both"/>
         <w:rPr>
-          <w:rFonts w:cstheme="minorHAnsi"/>
-          <w:sz w:val="24"/>
-          <w:szCs w:val="24"/>
-        </w:rPr>
-      </w:pPr>
+          <w:rFonts w:ascii="Arial" w:hAnsi="Arial" w:cs="Arial"/>
+          <w:color w:val="202124"/>
+          <w:sz w:val="20"/>
+          <w:szCs w:val="20"/>
+          <w:shd w:val="clear" w:color="auto" w:fill="FFFFFF"/>
+        </w:rPr>
+      </w:pPr>
+      <w:r>
+        <w:rPr>
+          <w:rFonts w:ascii="Arial" w:hAnsi="Arial" w:cs="Arial"/>
+          <w:b/>
+          <w:color w:val="202124"/>
+          <w:sz w:val="20"/>
+          <w:szCs w:val="20"/>
+          <w:shd w:val="clear" w:color="auto" w:fill="FFFFFF"/>
+        </w:rPr>
+        <w:t xml:space="preserve">Consumers: </w:t>
+      </w:r>
+      <w:r>
+        <w:rPr>
+          <w:rFonts w:ascii="Arial" w:hAnsi="Arial" w:cs="Arial"/>
+          <w:color w:val="202124"/>
+          <w:sz w:val="20"/>
+          <w:szCs w:val="20"/>
+          <w:shd w:val="clear" w:color="auto" w:fill="FFFFFF"/>
+        </w:rPr>
+        <w:t xml:space="preserve">The </w:t>
+      </w:r>
+      <w:r>
+        <w:rPr>
+          <w:rFonts w:ascii="Arial" w:hAnsi="Arial" w:cs="Arial"/>
+          <w:color w:val="202124"/>
+          <w:sz w:val="20"/>
+          <w:szCs w:val="20"/>
+          <w:shd w:val="clear" w:color="auto" w:fill="FFFFFF"/>
+        </w:rPr>
+        <w:t>EV user can register themselves using an online form filling process. EV users have further properties like</w:t>
+      </w:r>
+      <w:r>
+        <w:rPr>
+          <w:rFonts w:ascii="Arial" w:hAnsi="Arial" w:cs="Arial"/>
+          <w:color w:val="202124"/>
+          <w:sz w:val="20"/>
+          <w:szCs w:val="20"/>
+          <w:shd w:val="clear" w:color="auto" w:fill="FFFFFF"/>
+        </w:rPr>
+        <w:t xml:space="preserve"> ID</w:t>
+      </w:r>
+      <w:r>
+        <w:rPr>
+          <w:rFonts w:ascii="Arial" w:hAnsi="Arial" w:cs="Arial"/>
+          <w:color w:val="202124"/>
+          <w:sz w:val="20"/>
+          <w:szCs w:val="20"/>
+          <w:shd w:val="clear" w:color="auto" w:fill="FFFFFF"/>
+        </w:rPr>
+        <w:t>, location</w:t>
+      </w:r>
+      <w:r>
+        <w:rPr>
+          <w:rFonts w:ascii="Arial" w:hAnsi="Arial" w:cs="Arial"/>
+          <w:color w:val="202124"/>
+          <w:sz w:val="20"/>
+          <w:szCs w:val="20"/>
+          <w:shd w:val="clear" w:color="auto" w:fill="FFFFFF"/>
+        </w:rPr>
+        <w:t>,</w:t>
+      </w:r>
+      <w:r>
+        <w:rPr>
+          <w:rFonts w:ascii="Arial" w:hAnsi="Arial" w:cs="Arial"/>
+          <w:color w:val="202124"/>
+          <w:sz w:val="20"/>
+          <w:szCs w:val="20"/>
+          <w:shd w:val="clear" w:color="auto" w:fill="FFFFFF"/>
+        </w:rPr>
+        <w:t xml:space="preserve"> EV details (</w:t>
+      </w:r>
+      <w:r>
+        <w:rPr>
+          <w:rFonts w:ascii="Arial" w:hAnsi="Arial" w:cs="Arial"/>
+          <w:color w:val="202124"/>
+          <w:sz w:val="20"/>
+          <w:szCs w:val="20"/>
+          <w:shd w:val="clear" w:color="auto" w:fill="FFFFFF"/>
+        </w:rPr>
+        <w:t>EV vehicle identification numb</w:t>
+      </w:r>
+      <w:r>
+        <w:rPr>
+          <w:rFonts w:ascii="Arial" w:hAnsi="Arial" w:cs="Arial"/>
+          <w:color w:val="202124"/>
+          <w:sz w:val="20"/>
+          <w:szCs w:val="20"/>
+          <w:shd w:val="clear" w:color="auto" w:fill="FFFFFF"/>
+        </w:rPr>
+        <w:t xml:space="preserve">er (VIN), and type of </w:t>
+      </w:r>
+      <w:r>
+        <w:rPr>
+          <w:rFonts w:ascii="Arial" w:hAnsi="Arial" w:cs="Arial"/>
+          <w:color w:val="202124"/>
+          <w:sz w:val="20"/>
+          <w:szCs w:val="20"/>
+          <w:shd w:val="clear" w:color="auto" w:fill="FFFFFF"/>
+        </w:rPr>
+        <w:t>EV battery etc</w:t>
+      </w:r>
+      <w:r>
+        <w:rPr>
+          <w:rFonts w:ascii="Arial" w:hAnsi="Arial" w:cs="Arial"/>
+          <w:color w:val="202124"/>
+          <w:sz w:val="20"/>
+          <w:szCs w:val="20"/>
+          <w:shd w:val="clear" w:color="auto" w:fill="FFFFFF"/>
+        </w:rPr>
+        <w:t>)</w:t>
+      </w:r>
+    </w:p>
+    <w:p>
+      <w:pPr>
+        <w:ind w:left="720"/>
+        <w:jc w:val="both"/>
+        <w:rPr>
+          <w:rFonts w:ascii="Arial" w:hAnsi="Arial" w:cs="Arial"/>
+          <w:color w:val="202124"/>
+          <w:sz w:val="20"/>
+          <w:szCs w:val="20"/>
+          <w:shd w:val="clear" w:color="auto" w:fill="FFFFFF"/>
+        </w:rPr>
+      </w:pPr>
+      <w:r>
+        <w:rPr>
+          <w:b/>
+          <w:noProof/>
+        </w:rPr>
+        <w:pict w14:anchorId="7A23D276">
+          <v:shape id="_x0000_s1027" type="#_x0000_t75" style="position:absolute;left:0;text-align:left;margin-left:0;margin-top:12pt;width:521.25pt;height:582.2pt;z-index:-251657216;mso-position-horizontal:absolute;mso-position-horizontal-relative:text;mso-position-vertical:absolute;mso-position-vertical-relative:text;mso-width-relative:page;mso-height-relative:page" wrapcoords="-31 0 -31 21573 21600 21573 21600 0 -31 0">
+            <v:imagedata r:id="rId8" o:title="Use case"/>
+            <w10:wrap type="through"/>
+          </v:shape>
+        </w:pict>
+      </w:r>
+      <w:r>
+        <w:rPr>
+          <w:rFonts w:ascii="Arial" w:hAnsi="Arial" w:cs="Arial"/>
+          <w:b/>
+          <w:color w:val="202124"/>
+          <w:sz w:val="20"/>
+          <w:szCs w:val="20"/>
+          <w:shd w:val="clear" w:color="auto" w:fill="FFFFFF"/>
+        </w:rPr>
+        <w:t>Use Case Diagram:</w:t>
+      </w:r>
+      <w:r>
+        <w:rPr>
+          <w:rFonts w:ascii="Arial" w:hAnsi="Arial" w:cs="Arial"/>
+          <w:b/>
+          <w:color w:val="202124"/>
+          <w:sz w:val="20"/>
+          <w:szCs w:val="20"/>
+          <w:shd w:val="clear" w:color="auto" w:fill="FFFFFF"/>
+        </w:rPr>
+        <w:tab/>
+      </w:r>
+    </w:p>
+    <w:p>
+      <w:pPr>
+        <w:jc w:val="both"/>
+        <w:rPr>
+          <w:rFonts w:cstheme="minorHAnsi"/>
+          <w:b/>
+          <w:sz w:val="24"/>
+          <w:szCs w:val="24"/>
+        </w:rPr>
+      </w:pPr>
+      <w:r>
+        <w:rPr>
+          <w:rFonts w:cstheme="minorHAnsi"/>
+          <w:b/>
+          <w:sz w:val="24"/>
+          <w:szCs w:val="24"/>
+        </w:rPr>
+        <w:lastRenderedPageBreak/>
+        <w:t>Data Flow Diagram:</w:t>
+      </w:r>
+    </w:p>
+    <w:p>
+      <w:pPr>
+        <w:jc w:val="both"/>
+        <w:rPr>
+          <w:rFonts w:cstheme="minorHAnsi"/>
+          <w:b/>
+          <w:sz w:val="24"/>
+          <w:szCs w:val="24"/>
+        </w:rPr>
+      </w:pPr>
+      <w:r>
+        <w:rPr>
+          <w:rFonts w:cstheme="minorHAnsi"/>
+          <w:b/>
+          <w:sz w:val="24"/>
+          <w:szCs w:val="24"/>
+        </w:rPr>
+        <w:pict w14:anchorId="652D2B5F">
+          <v:shape id="_x0000_i1034" type="#_x0000_t75" style="width:522.75pt;height:294pt">
+            <v:imagedata r:id="rId9" o:title="DFD of EV DYNAMIC PRICING"/>
+          </v:shape>
+        </w:pict>
+      </w:r>
+    </w:p>
+    <w:p>
+      <w:pPr>
+        <w:jc w:val="both"/>
+        <w:rPr>
+          <w:rFonts w:cstheme="minorHAnsi"/>
+          <w:b/>
+          <w:sz w:val="24"/>
+          <w:szCs w:val="24"/>
+        </w:rPr>
+      </w:pPr>
+    </w:p>
+    <w:p>
+      <w:pPr>
+        <w:jc w:val="both"/>
+        <w:rPr>
+          <w:rFonts w:cstheme="minorHAnsi"/>
+          <w:sz w:val="24"/>
+          <w:szCs w:val="24"/>
+        </w:rPr>
+      </w:pPr>
+    </w:p>
+    <w:p>
+      <w:pPr>
+        <w:jc w:val="both"/>
+        <w:rPr>
+          <w:rFonts w:cstheme="minorHAnsi"/>
+          <w:sz w:val="24"/>
+          <w:szCs w:val="24"/>
+        </w:rPr>
+      </w:pPr>
+    </w:p>
+    <w:p>
+      <w:pPr>
+        <w:jc w:val="both"/>
+        <w:rPr>
+          <w:rFonts w:cstheme="minorHAnsi"/>
+          <w:sz w:val="24"/>
+          <w:szCs w:val="24"/>
+        </w:rPr>
+      </w:pPr>
+    </w:p>
+    <w:p>
+      <w:pPr>
+        <w:rPr>
+          <w:b/>
+        </w:rPr>
+      </w:pPr>
+      <w:r>
+        <w:rPr>
+          <w:b/>
+        </w:rPr>
+        <w:t>Conclusion</w:t>
+      </w:r>
+      <w:r>
+        <w:rPr>
+          <w:b/>
+        </w:rPr>
+        <w:t>:</w:t>
+      </w:r>
+    </w:p>
+    <w:p>
+      <w:pPr>
+        <w:jc w:val="both"/>
+      </w:pPr>
+      <w:r>
+        <w:rPr>
+          <w:lang w:val="en-GB"/>
+        </w:rPr>
+        <w:t>Dynamic pricing for EV charging is of increasing interest, since it can help to solve issues related to grid integration of EVs and to the profitable operation of public EV charging stations. There are a growing number of publications, proposing different approaches to dynamic pricing for EV charging, which address different flexibilities of users.</w:t>
+      </w:r>
+    </w:p>
+    <w:p>
+      <w:pPr>
+        <w:jc w:val="both"/>
+      </w:pPr>
+      <w:r>
+        <w:rPr>
+          <w:lang w:val="en-GB"/>
+        </w:rPr>
+        <w:t>But dynamic pricing arises questions like how do EV drivers respond to dynamic prices in reality? Furthermore, it is not clear if a dynamic pricing scheme would be accepted by the users at all.</w:t>
+      </w:r>
+    </w:p>
+    <w:p>
+      <w:pPr>
+        <w:jc w:val="both"/>
+      </w:pPr>
+      <w:r>
+        <w:rPr>
+          <w:lang w:val="en-GB"/>
+        </w:rPr>
+        <w:t>Although it is highly expected that Dynamic Pricing will resist the increase of Monopoly of one particular company in the market as there will be a competition factor on deciding the dynamic pricing.</w:t>
+      </w:r>
+    </w:p>
+    <w:p>
+      <w:pPr>
+        <w:jc w:val="both"/>
+        <w:rPr>
+          <w:rFonts w:cstheme="minorHAnsi"/>
+          <w:sz w:val="24"/>
+          <w:szCs w:val="24"/>
+        </w:rPr>
+      </w:pPr>
+    </w:p>
+    <w:p>
+      <w:pPr>
+        <w:jc w:val="both"/>
+        <w:rPr>
+          <w:rFonts w:cstheme="minorHAnsi"/>
+          <w:sz w:val="24"/>
+          <w:szCs w:val="24"/>
+        </w:rPr>
+      </w:pPr>
+    </w:p>
+    <w:p>
+      <w:pPr>
+        <w:ind w:left="720"/>
+        <w:jc w:val="both"/>
+        <w:rPr>
+          <w:rFonts w:cstheme="minorHAnsi"/>
+          <w:sz w:val="24"/>
+          <w:szCs w:val="24"/>
+        </w:rPr>
+      </w:pPr>
+    </w:p>
+    <w:p>
+      <w:pPr>
+        <w:ind w:left="502"/>
+        <w:jc w:val="both"/>
+        <w:rPr>
+          <w:rFonts w:cstheme="minorHAnsi"/>
+          <w:b/>
+          <w:bCs/>
+          <w:sz w:val="24"/>
+          <w:szCs w:val="24"/>
+        </w:rPr>
+      </w:pPr>
+      <w:r>
+        <w:rPr>
+          <w:rFonts w:cstheme="minorHAnsi"/>
+          <w:b/>
+          <w:bCs/>
+          <w:sz w:val="24"/>
+          <w:szCs w:val="24"/>
+        </w:rPr>
+        <w:t xml:space="preserve">References : </w:t>
+      </w:r>
     </w:p>
     <w:p>
       <w:pPr>
         <w:numPr>
           <w:ilvl w:val="0"/>
-          <w:numId w:val="7"/>
+          <w:numId w:val="11"/>
         </w:numPr>
         <w:jc w:val="both"/>
-        <w:rPr>
-          <w:rFonts w:cstheme="minorHAnsi"/>
-          <w:b/>
-          <w:bCs/>
-          <w:sz w:val="24"/>
-          <w:szCs w:val="24"/>
-        </w:rPr>
-      </w:pPr>
-      <w:proofErr w:type="gramStart"/>
-      <w:r>
-        <w:rPr>
-          <w:rFonts w:cstheme="minorHAnsi"/>
-          <w:b/>
-          <w:bCs/>
-          <w:sz w:val="24"/>
-          <w:szCs w:val="24"/>
-        </w:rPr>
-        <w:lastRenderedPageBreak/>
-        <w:t>R</w:t>
-      </w:r>
-      <w:r>
-        <w:rPr>
-          <w:rFonts w:cstheme="minorHAnsi"/>
-          <w:b/>
-          <w:bCs/>
-          <w:sz w:val="24"/>
-          <w:szCs w:val="24"/>
-        </w:rPr>
-        <w:t>eferences :</w:t>
-      </w:r>
-      <w:proofErr w:type="gramEnd"/>
-      <w:r>
-        <w:rPr>
-          <w:rFonts w:cstheme="minorHAnsi"/>
-          <w:b/>
-          <w:bCs/>
-          <w:sz w:val="24"/>
-          <w:szCs w:val="24"/>
-        </w:rPr>
-        <w:t xml:space="preserve"> </w:t>
-      </w:r>
-    </w:p>
-    <w:p>
-      <w:pPr>
-        <w:numPr>
-          <w:ilvl w:val="0"/>
-          <w:numId w:val="8"/>
-        </w:numPr>
-        <w:jc w:val="both"/>
-        <w:rPr>
-          <w:rFonts w:cstheme="minorHAnsi"/>
-          <w:sz w:val="24"/>
-          <w:szCs w:val="24"/>
-        </w:rPr>
-      </w:pPr>
-      <w:hyperlink r:id="rId7" w:history="1">
+      </w:pPr>
+      <w:hyperlink r:id="rId10" w:history="1">
         <w:r>
           <w:rPr>
             <w:rStyle w:val="Hyperlink"/>
-            <w:rFonts w:cstheme="minorHAnsi"/>
-            <w:sz w:val="24"/>
-            <w:szCs w:val="24"/>
           </w:rPr>
-          <w:t>https://www.niti.gov.in/sites/default/files/2021-08/HandbookforEVChargingInfrastructureImplementation081221.pdf</w:t>
+          <w:t>https://</w:t>
         </w:r>
       </w:hyperlink>
-    </w:p>
-    <w:p>
-      <w:pPr>
-        <w:numPr>
-          <w:ilvl w:val="0"/>
-          <w:numId w:val="8"/>
-        </w:numPr>
-        <w:jc w:val="both"/>
-        <w:rPr>
-          <w:rFonts w:cstheme="minorHAnsi"/>
-          <w:sz w:val="24"/>
-          <w:szCs w:val="24"/>
-        </w:rPr>
-      </w:pPr>
-      <w:hyperlink r:id="rId8" w:history="1">
+      <w:hyperlink r:id="rId11" w:history="1">
         <w:r>
           <w:rPr>
             <w:rStyle w:val="Hyperlink"/>
-            <w:rFonts w:cstheme="minorHAnsi"/>
-            <w:sz w:val="24"/>
-            <w:szCs w:val="24"/>
           </w:rPr>
-          <w:t>https://www.youtube.com/watch?v=pOmyp1ScXXI</w:t>
+          <w:t>economictimes.indiatimes.com/industry/auto/auto-ne</w:t>
+        </w:r>
+        <w:r>
+          <w:rPr>
+            <w:rStyle w:val="Hyperlink"/>
+          </w:rPr>
+          <w:t>ws/electric-vehicle-market-in-india-expected-to-hit-63-lakh-units-per-annum-mark-by-2027-iesa</w:t>
         </w:r>
       </w:hyperlink>
+      <w:r>
+        <w:t>.</w:t>
+      </w:r>
     </w:p>
     <w:p>
       <w:pPr>
         <w:numPr>
           <w:ilvl w:val="0"/>
-          <w:numId w:val="8"/>
+          <w:numId w:val="11"/>
         </w:numPr>
         <w:jc w:val="both"/>
-        <w:rPr>
-          <w:rFonts w:cstheme="minorHAnsi"/>
-          <w:sz w:val="24"/>
-          <w:szCs w:val="24"/>
-        </w:rPr>
-      </w:pPr>
-      <w:r>
-        <w:rPr>
-          <w:rFonts w:cstheme="minorHAnsi"/>
-          <w:sz w:val="24"/>
-          <w:szCs w:val="24"/>
-        </w:rPr>
-        <w:t>https://evreporter.com/ocpp-and-ev-charging/</w:t>
+      </w:pPr>
+      <w:r>
+        <w:rPr>
+          <w:lang w:val="en-US"/>
+        </w:rPr>
+        <w:t>A Comprehensive Analysis of Ele</w:t>
+      </w:r>
+      <w:r>
+        <w:rPr>
+          <w:lang w:val="en-US"/>
+        </w:rPr>
+        <w:t>ctric Vehicle Charging Station Infrastructure in an Urban Area</w:t>
+      </w:r>
+      <w:r>
+        <w:t>Suresh Chavhan, P. Sanjeevikumar, Baseem Khan.</w:t>
       </w:r>
     </w:p>
     <w:p>
       <w:pPr>
         <w:numPr>
           <w:ilvl w:val="0"/>
-          <w:numId w:val="8"/>
+          <w:numId w:val="11"/>
         </w:numPr>
         <w:jc w:val="both"/>
-        <w:rPr>
-          <w:rFonts w:cstheme="minorHAnsi"/>
-          <w:sz w:val="24"/>
-          <w:szCs w:val="24"/>
-        </w:rPr>
-      </w:pPr>
-      <w:r>
-        <w:rPr>
-          <w:rFonts w:cstheme="minorHAnsi"/>
-          <w:sz w:val="24"/>
-          <w:szCs w:val="24"/>
-        </w:rPr>
-        <w:t>https://ieeexplore.ieee.org/document/9057557</w:t>
-      </w:r>
+      </w:pPr>
+      <w:hyperlink r:id="rId12" w:history="1">
+        <w:r>
+          <w:rPr>
+            <w:rStyle w:val="Hyperlink"/>
+          </w:rPr>
+          <w:t>https://</w:t>
+        </w:r>
+      </w:hyperlink>
+      <w:hyperlink r:id="rId13" w:history="1">
+        <w:r>
+          <w:rPr>
+            <w:rStyle w:val="Hyperlink"/>
+          </w:rPr>
+          <w:t>aeee.in/wp-content/uploads/2020/07/2020-Dissecting-India%E2%80%99s-Electricity-Tariff-Landscape-For-EV-1.pdf</w:t>
+        </w:r>
+      </w:hyperlink>
     </w:p>
     <w:p>
       <w:pPr>
         <w:numPr>
           <w:ilvl w:val="0"/>
-          <w:numId w:val="8"/>
+          <w:numId w:val="11"/>
         </w:numPr>
         <w:jc w:val="both"/>
-        <w:rPr>
-          <w:rFonts w:cstheme="minorHAnsi"/>
-          <w:sz w:val="24"/>
-          <w:szCs w:val="24"/>
-        </w:rPr>
-      </w:pPr>
-      <w:r>
-        <w:rPr>
-          <w:rFonts w:cstheme="minorHAnsi"/>
-          <w:sz w:val="24"/>
-          <w:szCs w:val="24"/>
-        </w:rPr>
-        <w:t>Y. Zhou, M. Wang, H. Hao, L. Johnson, H. Wang and H. Hao, "Plug-in electric vehicle market penetration and incentives: A global review", Mitigation Adaptation Strategies Global Change, vol. 20, no. 5, pp. 777-795, Jun. 2015.</w:t>
-      </w:r>
-      <w:r>
-        <w:rPr>
-          <w:rFonts w:cstheme="minorHAnsi"/>
-          <w:sz w:val="24"/>
-          <w:szCs w:val="24"/>
-        </w:rPr>
-        <w:t xml:space="preserve"> </w:t>
-      </w:r>
-      <w:r>
-        <w:rPr>
-          <w:rFonts w:cstheme="minorHAnsi"/>
-          <w:sz w:val="24"/>
-          <w:szCs w:val="24"/>
-        </w:rPr>
-        <w:t>https://link.springer.com/article/10.1007/s11027-014-9611-2</w:t>
+      </w:pPr>
+      <w:r>
+        <w:rPr>
+          <w:lang w:val="en-US"/>
+        </w:rPr>
+        <w:lastRenderedPageBreak/>
+        <w:t xml:space="preserve">Dynamic Pricing for Electric Vehicle Charging—A Literature Review </w:t>
+      </w:r>
+      <w:r>
+        <w:t>Steffen Limmer</w:t>
       </w:r>
     </w:p>
     <w:p>
       <w:pPr>
         <w:numPr>
           <w:ilvl w:val="0"/>
-          <w:numId w:val="8"/>
+          <w:numId w:val="11"/>
         </w:numPr>
         <w:jc w:val="both"/>
-        <w:rPr>
-          <w:rFonts w:cstheme="minorHAnsi"/>
-          <w:sz w:val="24"/>
-          <w:szCs w:val="24"/>
-        </w:rPr>
-      </w:pPr>
-      <w:r>
-        <w:rPr>
-          <w:rFonts w:cstheme="minorHAnsi"/>
-          <w:sz w:val="24"/>
-          <w:szCs w:val="24"/>
-        </w:rPr>
-        <w:t>J. Neubauer and E. Wood, "The impact of range anxiety and home workplace and public charging infrastructure on simulated battery electric vehicle lifetime utility", J. Power Sources, vol. 257, pp. 12-20, Jul. 2014.</w:t>
-      </w:r>
+      </w:pPr>
+      <w:hyperlink r:id="rId14" w:history="1">
+        <w:r>
+          <w:rPr>
+            <w:rStyle w:val="Hyperlink"/>
+          </w:rPr>
+          <w:t>https</w:t>
+        </w:r>
+      </w:hyperlink>
+      <w:hyperlink r:id="rId15" w:history="1">
+        <w:r>
+          <w:rPr>
+            <w:rStyle w:val="Hyperlink"/>
+          </w:rPr>
+          <w:t>://</w:t>
+        </w:r>
+      </w:hyperlink>
+      <w:hyperlink r:id="rId16" w:history="1">
+        <w:r>
+          <w:rPr>
+            <w:rStyle w:val="Hyperlink"/>
+          </w:rPr>
+          <w:t>en.wikipedia.org/wiki/Dynamic_pricing</w:t>
+        </w:r>
+      </w:hyperlink>
     </w:p>
     <w:p>
       <w:pPr>
         <w:numPr>
           <w:ilvl w:val="0"/>
-          <w:numId w:val="8"/>
+          <w:numId w:val="11"/>
         </w:numPr>
         <w:jc w:val="both"/>
-        <w:rPr>
-          <w:rFonts w:cstheme="minorHAnsi"/>
-          <w:sz w:val="24"/>
-          <w:szCs w:val="24"/>
-        </w:rPr>
-      </w:pPr>
-      <w:r>
-        <w:rPr>
-          <w:rFonts w:cstheme="minorHAnsi"/>
-          <w:sz w:val="24"/>
-          <w:szCs w:val="24"/>
-        </w:rPr>
-        <w:t>https://www.researchgate.net/publication/260215083_The_impact_of_range_anxiety_and_home_workplace_and_public_charging_infrastructure_on_simulated_battery_electric_vehicle_lifetime_utility</w:t>
+      </w:pPr>
+      <w:r>
+        <w:rPr>
+          <w:lang w:val="en-US"/>
+        </w:rPr>
+        <w:t xml:space="preserve">Arie Shpanya (2014)"Why Dynamic Pricing is </w:t>
+      </w:r>
+      <w:r>
+        <w:rPr>
+          <w:lang w:val="en-US"/>
+        </w:rPr>
+        <w:t>a Must for eCommerce Retailers“</w:t>
       </w:r>
     </w:p>
     <w:p>
       <w:pPr>
         <w:numPr>
           <w:ilvl w:val="0"/>
-          <w:numId w:val="8"/>
+          <w:numId w:val="11"/>
         </w:numPr>
         <w:jc w:val="both"/>
-        <w:rPr>
-          <w:rFonts w:cstheme="minorHAnsi"/>
-          <w:sz w:val="24"/>
-          <w:szCs w:val="24"/>
-        </w:rPr>
-      </w:pPr>
-      <w:r>
-        <w:rPr>
-          <w:rFonts w:cstheme="minorHAnsi"/>
-          <w:sz w:val="24"/>
-          <w:szCs w:val="24"/>
-        </w:rPr>
-        <w:t>https://www.hindawi.com/journals/jat/2020/8890233/</w:t>
+      </w:pPr>
+      <w:r>
+        <w:t>Guo, Y.; Liu, X.; Yan, Y.; Zhang, N.; Su, W. Economic Analysis of Plug-in Electric Vehicle Parking Deck with Dynamic Pricing. In Proceedings of the 2014 IE</w:t>
+      </w:r>
+      <w:r>
+        <w:t>EE PES General Meeting | Conference Exposition, National Harbor, MD, USA, 27–31 July 2014, pp. 1–5, [CrossRef]</w:t>
+      </w:r>
+    </w:p>
+    <w:p>
+      <w:pPr>
+        <w:numPr>
+          <w:ilvl w:val="0"/>
+          <w:numId w:val="11"/>
+        </w:numPr>
+        <w:jc w:val="both"/>
+      </w:pPr>
+      <w:r>
+        <w:t>https://7learnings.com/blog/how-dynamic-pricing-works-data-driven-price-optimiza</w:t>
+      </w:r>
+      <w:r>
+        <w:t>tion/</w:t>
       </w:r>
     </w:p>
     <w:p>
@@ -6540,7 +7339,7 @@
 </file>
 
 <file path=word/numbering.xml><?xml version="1.0" encoding="utf-8"?>
-<w:numbering xmlns:wpc="http://schemas.microsoft.com/office/word/2010/wordprocessingCanvas" xmlns:cx="http://schemas.microsoft.com/office/drawing/2014/chartex" xmlns:cx1="http://schemas.microsoft.com/office/drawing/2015/9/8/chartex" xmlns:cx2="http://schemas.microsoft.com/office/drawing/2015/10/21/chartex" xmlns:cx3="http://schemas.microsoft.com/office/drawing/2016/5/9/chartex" xmlns:cx4="http://schemas.microsoft.com/office/drawing/2016/5/10/chartex" xmlns:cx5="http://schemas.microsoft.com/office/drawing/2016/5/11/chartex" xmlns:cx6="http://schemas.microsoft.com/office/drawing/2016/5/12/chartex" xmlns:cx7="http://schemas.microsoft.com/office/drawing/2016/5/13/chartex" xmlns:cx8="http://schemas.microsoft.com/office/drawing/2016/5/14/chartex" xmlns:mc="http://schemas.openxmlformats.org/markup-compatibility/2006" xmlns:aink="http://schemas.microsoft.com/office/drawing/2016/ink" xmlns:am3d="http://schemas.microsoft.com/office/drawing/2017/model3d" xmlns:o="urn:schemas-microsoft-com:office:office" xmlns:r="http://schemas.openxmlformats.org/officeDocument/2006/relationships" xmlns:m="http://schemas.openxmlformats.org/officeDocument/2006/math" xmlns:v="urn:schemas-microsoft-com:vml" xmlns:wp14="http://schemas.microsoft.com/office/word/2010/wordprocessingDrawing" xmlns:wp="http://schemas.openxmlformats.org/drawingml/2006/wordprocessingDrawing" xmlns:w10="urn:schemas-microsoft-com:office:word" xmlns:w="http://schemas.openxmlformats.org/wordprocessingml/2006/main" xmlns:w14="http://schemas.microsoft.com/office/word/2010/wordml" xmlns:w15="http://schemas.microsoft.com/office/word/2012/wordml" xmlns:w16cex="http://schemas.microsoft.com/office/word/2018/wordml/cex" xmlns:w16cid="http://schemas.microsoft.com/office/word/2016/wordml/cid" xmlns:w16="http://schemas.microsoft.com/office/word/2018/wordml" xmlns:w16sdtdh="http://schemas.microsoft.com/office/word/2020/wordml/sdtdatahash" xmlns:w16se="http://schemas.microsoft.com/office/word/2015/wordml/symex" xmlns:wpg="http://schemas.microsoft.com/office/word/2010/wordprocessingGroup" xmlns:wpi="http://schemas.microsoft.com/office/word/2010/wordprocessingInk" xmlns:wne="http://schemas.microsoft.com/office/word/2006/wordml" xmlns:wps="http://schemas.microsoft.com/office/word/2010/wordprocessingShape" mc:Ignorable="w14 w15 w16se w16cid w16 w16cex w16sdtdh wp14">
+<w:numbering xmlns:wpc="http://schemas.microsoft.com/office/word/2010/wordprocessingCanvas" xmlns:cx="http://schemas.microsoft.com/office/drawing/2014/chartex" xmlns:cx1="http://schemas.microsoft.com/office/drawing/2015/9/8/chartex" xmlns:mc="http://schemas.openxmlformats.org/markup-compatibility/2006" xmlns:o="urn:schemas-microsoft-com:office:office" xmlns:r="http://schemas.openxmlformats.org/officeDocument/2006/relationships" xmlns:m="http://schemas.openxmlformats.org/officeDocument/2006/math" xmlns:v="urn:schemas-microsoft-com:vml" xmlns:wp14="http://schemas.microsoft.com/office/word/2010/wordprocessingDrawing" xmlns:wp="http://schemas.openxmlformats.org/drawingml/2006/wordprocessingDrawing" xmlns:w10="urn:schemas-microsoft-com:office:word" xmlns:w="http://schemas.openxmlformats.org/wordprocessingml/2006/main" xmlns:w14="http://schemas.microsoft.com/office/word/2010/wordml" xmlns:w15="http://schemas.microsoft.com/office/word/2012/wordml" xmlns:w16se="http://schemas.microsoft.com/office/word/2015/wordml/symex" xmlns:wpg="http://schemas.microsoft.com/office/word/2010/wordprocessingGroup" xmlns:wpi="http://schemas.microsoft.com/office/word/2010/wordprocessingInk" xmlns:wne="http://schemas.microsoft.com/office/word/2006/wordml" xmlns:wps="http://schemas.microsoft.com/office/word/2010/wordprocessingShape" mc:Ignorable="w14 w15 w16se wp14">
   <w:abstractNum w:abstractNumId="0" w15:restartNumberingAfterBreak="0">
     <w:nsid w:val="00B66E49"/>
     <w:multiLevelType w:val="hybridMultilevel"/>
@@ -6631,6 +7430,259 @@
     </w:lvl>
   </w:abstractNum>
   <w:abstractNum w:abstractNumId="1" w15:restartNumberingAfterBreak="0">
+    <w:nsid w:val="102B7AD1"/>
+    <w:multiLevelType w:val="hybridMultilevel"/>
+    <w:tmpl w:val="CB1A3094"/>
+    <w:lvl w:ilvl="0" w:tplc="14FA3CB2">
+      <w:start w:val="1"/>
+      <w:numFmt w:val="decimal"/>
+      <w:lvlText w:val="%1."/>
+      <w:lvlJc w:val="left"/>
+      <w:pPr>
+        <w:tabs>
+          <w:tab w:val="num" w:pos="720"/>
+        </w:tabs>
+        <w:ind w:left="720" w:hanging="360"/>
+      </w:pPr>
+    </w:lvl>
+    <w:lvl w:ilvl="1" w:tplc="DBE45CCC" w:tentative="1">
+      <w:start w:val="1"/>
+      <w:numFmt w:val="decimal"/>
+      <w:lvlText w:val="%2."/>
+      <w:lvlJc w:val="left"/>
+      <w:pPr>
+        <w:tabs>
+          <w:tab w:val="num" w:pos="1440"/>
+        </w:tabs>
+        <w:ind w:left="1440" w:hanging="360"/>
+      </w:pPr>
+    </w:lvl>
+    <w:lvl w:ilvl="2" w:tplc="6922A774" w:tentative="1">
+      <w:start w:val="1"/>
+      <w:numFmt w:val="decimal"/>
+      <w:lvlText w:val="%3."/>
+      <w:lvlJc w:val="left"/>
+      <w:pPr>
+        <w:tabs>
+          <w:tab w:val="num" w:pos="2160"/>
+        </w:tabs>
+        <w:ind w:left="2160" w:hanging="360"/>
+      </w:pPr>
+    </w:lvl>
+    <w:lvl w:ilvl="3" w:tplc="93DA7DF8" w:tentative="1">
+      <w:start w:val="1"/>
+      <w:numFmt w:val="decimal"/>
+      <w:lvlText w:val="%4."/>
+      <w:lvlJc w:val="left"/>
+      <w:pPr>
+        <w:tabs>
+          <w:tab w:val="num" w:pos="2880"/>
+        </w:tabs>
+        <w:ind w:left="2880" w:hanging="360"/>
+      </w:pPr>
+    </w:lvl>
+    <w:lvl w:ilvl="4" w:tplc="09509B44" w:tentative="1">
+      <w:start w:val="1"/>
+      <w:numFmt w:val="decimal"/>
+      <w:lvlText w:val="%5."/>
+      <w:lvlJc w:val="left"/>
+      <w:pPr>
+        <w:tabs>
+          <w:tab w:val="num" w:pos="3600"/>
+        </w:tabs>
+        <w:ind w:left="3600" w:hanging="360"/>
+      </w:pPr>
+    </w:lvl>
+    <w:lvl w:ilvl="5" w:tplc="2EFCDED0" w:tentative="1">
+      <w:start w:val="1"/>
+      <w:numFmt w:val="decimal"/>
+      <w:lvlText w:val="%6."/>
+      <w:lvlJc w:val="left"/>
+      <w:pPr>
+        <w:tabs>
+          <w:tab w:val="num" w:pos="4320"/>
+        </w:tabs>
+        <w:ind w:left="4320" w:hanging="360"/>
+      </w:pPr>
+    </w:lvl>
+    <w:lvl w:ilvl="6" w:tplc="722EBEF4" w:tentative="1">
+      <w:start w:val="1"/>
+      <w:numFmt w:val="decimal"/>
+      <w:lvlText w:val="%7."/>
+      <w:lvlJc w:val="left"/>
+      <w:pPr>
+        <w:tabs>
+          <w:tab w:val="num" w:pos="5040"/>
+        </w:tabs>
+        <w:ind w:left="5040" w:hanging="360"/>
+      </w:pPr>
+    </w:lvl>
+    <w:lvl w:ilvl="7" w:tplc="4656D59E" w:tentative="1">
+      <w:start w:val="1"/>
+      <w:numFmt w:val="decimal"/>
+      <w:lvlText w:val="%8."/>
+      <w:lvlJc w:val="left"/>
+      <w:pPr>
+        <w:tabs>
+          <w:tab w:val="num" w:pos="5760"/>
+        </w:tabs>
+        <w:ind w:left="5760" w:hanging="360"/>
+      </w:pPr>
+    </w:lvl>
+    <w:lvl w:ilvl="8" w:tplc="97CE28D8" w:tentative="1">
+      <w:start w:val="1"/>
+      <w:numFmt w:val="decimal"/>
+      <w:lvlText w:val="%9."/>
+      <w:lvlJc w:val="left"/>
+      <w:pPr>
+        <w:tabs>
+          <w:tab w:val="num" w:pos="6480"/>
+        </w:tabs>
+        <w:ind w:left="6480" w:hanging="360"/>
+      </w:pPr>
+    </w:lvl>
+  </w:abstractNum>
+  <w:abstractNum w:abstractNumId="2" w15:restartNumberingAfterBreak="0">
+    <w:nsid w:val="119F34D3"/>
+    <w:multiLevelType w:val="hybridMultilevel"/>
+    <w:tmpl w:val="9D30D942"/>
+    <w:lvl w:ilvl="0" w:tplc="7B0E6F2A">
+      <w:start w:val="1"/>
+      <w:numFmt w:val="bullet"/>
+      <w:lvlText w:val="●"/>
+      <w:lvlJc w:val="left"/>
+      <w:pPr>
+        <w:tabs>
+          <w:tab w:val="num" w:pos="720"/>
+        </w:tabs>
+        <w:ind w:left="720" w:hanging="360"/>
+      </w:pPr>
+      <w:rPr>
+        <w:rFonts w:ascii="Nunito" w:hAnsi="Nunito" w:hint="default"/>
+      </w:rPr>
+    </w:lvl>
+    <w:lvl w:ilvl="1" w:tplc="37309DB6" w:tentative="1">
+      <w:start w:val="1"/>
+      <w:numFmt w:val="bullet"/>
+      <w:lvlText w:val="●"/>
+      <w:lvlJc w:val="left"/>
+      <w:pPr>
+        <w:tabs>
+          <w:tab w:val="num" w:pos="1440"/>
+        </w:tabs>
+        <w:ind w:left="1440" w:hanging="360"/>
+      </w:pPr>
+      <w:rPr>
+        <w:rFonts w:ascii="Nunito" w:hAnsi="Nunito" w:hint="default"/>
+      </w:rPr>
+    </w:lvl>
+    <w:lvl w:ilvl="2" w:tplc="D6FC446A" w:tentative="1">
+      <w:start w:val="1"/>
+      <w:numFmt w:val="bullet"/>
+      <w:lvlText w:val="●"/>
+      <w:lvlJc w:val="left"/>
+      <w:pPr>
+        <w:tabs>
+          <w:tab w:val="num" w:pos="2160"/>
+        </w:tabs>
+        <w:ind w:left="2160" w:hanging="360"/>
+      </w:pPr>
+      <w:rPr>
+        <w:rFonts w:ascii="Nunito" w:hAnsi="Nunito" w:hint="default"/>
+      </w:rPr>
+    </w:lvl>
+    <w:lvl w:ilvl="3" w:tplc="F72016B8" w:tentative="1">
+      <w:start w:val="1"/>
+      <w:numFmt w:val="bullet"/>
+      <w:lvlText w:val="●"/>
+      <w:lvlJc w:val="left"/>
+      <w:pPr>
+        <w:tabs>
+          <w:tab w:val="num" w:pos="2880"/>
+        </w:tabs>
+        <w:ind w:left="2880" w:hanging="360"/>
+      </w:pPr>
+      <w:rPr>
+        <w:rFonts w:ascii="Nunito" w:hAnsi="Nunito" w:hint="default"/>
+      </w:rPr>
+    </w:lvl>
+    <w:lvl w:ilvl="4" w:tplc="FE5225FC" w:tentative="1">
+      <w:start w:val="1"/>
+      <w:numFmt w:val="bullet"/>
+      <w:lvlText w:val="●"/>
+      <w:lvlJc w:val="left"/>
+      <w:pPr>
+        <w:tabs>
+          <w:tab w:val="num" w:pos="3600"/>
+        </w:tabs>
+        <w:ind w:left="3600" w:hanging="360"/>
+      </w:pPr>
+      <w:rPr>
+        <w:rFonts w:ascii="Nunito" w:hAnsi="Nunito" w:hint="default"/>
+      </w:rPr>
+    </w:lvl>
+    <w:lvl w:ilvl="5" w:tplc="BEC0568E" w:tentative="1">
+      <w:start w:val="1"/>
+      <w:numFmt w:val="bullet"/>
+      <w:lvlText w:val="●"/>
+      <w:lvlJc w:val="left"/>
+      <w:pPr>
+        <w:tabs>
+          <w:tab w:val="num" w:pos="4320"/>
+        </w:tabs>
+        <w:ind w:left="4320" w:hanging="360"/>
+      </w:pPr>
+      <w:rPr>
+        <w:rFonts w:ascii="Nunito" w:hAnsi="Nunito" w:hint="default"/>
+      </w:rPr>
+    </w:lvl>
+    <w:lvl w:ilvl="6" w:tplc="D7E63124" w:tentative="1">
+      <w:start w:val="1"/>
+      <w:numFmt w:val="bullet"/>
+      <w:lvlText w:val="●"/>
+      <w:lvlJc w:val="left"/>
+      <w:pPr>
+        <w:tabs>
+          <w:tab w:val="num" w:pos="5040"/>
+        </w:tabs>
+        <w:ind w:left="5040" w:hanging="360"/>
+      </w:pPr>
+      <w:rPr>
+        <w:rFonts w:ascii="Nunito" w:hAnsi="Nunito" w:hint="default"/>
+      </w:rPr>
+    </w:lvl>
+    <w:lvl w:ilvl="7" w:tplc="8A30C3F2" w:tentative="1">
+      <w:start w:val="1"/>
+      <w:numFmt w:val="bullet"/>
+      <w:lvlText w:val="●"/>
+      <w:lvlJc w:val="left"/>
+      <w:pPr>
+        <w:tabs>
+          <w:tab w:val="num" w:pos="5760"/>
+        </w:tabs>
+        <w:ind w:left="5760" w:hanging="360"/>
+      </w:pPr>
+      <w:rPr>
+        <w:rFonts w:ascii="Nunito" w:hAnsi="Nunito" w:hint="default"/>
+      </w:rPr>
+    </w:lvl>
+    <w:lvl w:ilvl="8" w:tplc="C7408E44" w:tentative="1">
+      <w:start w:val="1"/>
+      <w:numFmt w:val="bullet"/>
+      <w:lvlText w:val="●"/>
+      <w:lvlJc w:val="left"/>
+      <w:pPr>
+        <w:tabs>
+          <w:tab w:val="num" w:pos="6480"/>
+        </w:tabs>
+        <w:ind w:left="6480" w:hanging="360"/>
+      </w:pPr>
+      <w:rPr>
+        <w:rFonts w:ascii="Nunito" w:hAnsi="Nunito" w:hint="default"/>
+      </w:rPr>
+    </w:lvl>
+  </w:abstractNum>
+  <w:abstractNum w:abstractNumId="3" w15:restartNumberingAfterBreak="0">
     <w:nsid w:val="1A446923"/>
     <w:multiLevelType w:val="hybridMultilevel"/>
     <w:tmpl w:val="6CB017EE"/>
@@ -6721,7 +7773,7 @@
       </w:pPr>
     </w:lvl>
   </w:abstractNum>
-  <w:abstractNum w:abstractNumId="2" w15:restartNumberingAfterBreak="0">
+  <w:abstractNum w:abstractNumId="4" w15:restartNumberingAfterBreak="0">
     <w:nsid w:val="3FBA7ECF"/>
     <w:multiLevelType w:val="hybridMultilevel"/>
     <w:tmpl w:val="863C4294"/>
@@ -6810,7 +7862,7 @@
       </w:pPr>
     </w:lvl>
   </w:abstractNum>
-  <w:abstractNum w:abstractNumId="3" w15:restartNumberingAfterBreak="0">
+  <w:abstractNum w:abstractNumId="5" w15:restartNumberingAfterBreak="0">
     <w:nsid w:val="43BE2251"/>
     <w:multiLevelType w:val="hybridMultilevel"/>
     <w:tmpl w:val="8D9C10F6"/>
@@ -6899,7 +7951,7 @@
       </w:pPr>
     </w:lvl>
   </w:abstractNum>
-  <w:abstractNum w:abstractNumId="4" w15:restartNumberingAfterBreak="0">
+  <w:abstractNum w:abstractNumId="6" w15:restartNumberingAfterBreak="0">
     <w:nsid w:val="4E55641B"/>
     <w:multiLevelType w:val="hybridMultilevel"/>
     <w:tmpl w:val="38020CF0"/>
@@ -6988,7 +8040,120 @@
       </w:pPr>
     </w:lvl>
   </w:abstractNum>
-  <w:abstractNum w:abstractNumId="5" w15:restartNumberingAfterBreak="0">
+  <w:abstractNum w:abstractNumId="7" w15:restartNumberingAfterBreak="0">
+    <w:nsid w:val="50BB4C07"/>
+    <w:multiLevelType w:val="hybridMultilevel"/>
+    <w:tmpl w:val="C7E2E2E8"/>
+    <w:lvl w:ilvl="0" w:tplc="824E5510">
+      <w:start w:val="1"/>
+      <w:numFmt w:val="decimal"/>
+      <w:lvlText w:val="%1."/>
+      <w:lvlJc w:val="left"/>
+      <w:pPr>
+        <w:tabs>
+          <w:tab w:val="num" w:pos="720"/>
+        </w:tabs>
+        <w:ind w:left="720" w:hanging="360"/>
+      </w:pPr>
+    </w:lvl>
+    <w:lvl w:ilvl="1" w:tplc="D7101924" w:tentative="1">
+      <w:start w:val="1"/>
+      <w:numFmt w:val="decimal"/>
+      <w:lvlText w:val="%2."/>
+      <w:lvlJc w:val="left"/>
+      <w:pPr>
+        <w:tabs>
+          <w:tab w:val="num" w:pos="1440"/>
+        </w:tabs>
+        <w:ind w:left="1440" w:hanging="360"/>
+      </w:pPr>
+    </w:lvl>
+    <w:lvl w:ilvl="2" w:tplc="EB1C1B88" w:tentative="1">
+      <w:start w:val="1"/>
+      <w:numFmt w:val="decimal"/>
+      <w:lvlText w:val="%3."/>
+      <w:lvlJc w:val="left"/>
+      <w:pPr>
+        <w:tabs>
+          <w:tab w:val="num" w:pos="2160"/>
+        </w:tabs>
+        <w:ind w:left="2160" w:hanging="360"/>
+      </w:pPr>
+    </w:lvl>
+    <w:lvl w:ilvl="3" w:tplc="A2B46B3E" w:tentative="1">
+      <w:start w:val="1"/>
+      <w:numFmt w:val="decimal"/>
+      <w:lvlText w:val="%4."/>
+      <w:lvlJc w:val="left"/>
+      <w:pPr>
+        <w:tabs>
+          <w:tab w:val="num" w:pos="2880"/>
+        </w:tabs>
+        <w:ind w:left="2880" w:hanging="360"/>
+      </w:pPr>
+    </w:lvl>
+    <w:lvl w:ilvl="4" w:tplc="8F2E8202" w:tentative="1">
+      <w:start w:val="1"/>
+      <w:numFmt w:val="decimal"/>
+      <w:lvlText w:val="%5."/>
+      <w:lvlJc w:val="left"/>
+      <w:pPr>
+        <w:tabs>
+          <w:tab w:val="num" w:pos="3600"/>
+        </w:tabs>
+        <w:ind w:left="3600" w:hanging="360"/>
+      </w:pPr>
+    </w:lvl>
+    <w:lvl w:ilvl="5" w:tplc="EC0ACD98" w:tentative="1">
+      <w:start w:val="1"/>
+      <w:numFmt w:val="decimal"/>
+      <w:lvlText w:val="%6."/>
+      <w:lvlJc w:val="left"/>
+      <w:pPr>
+        <w:tabs>
+          <w:tab w:val="num" w:pos="4320"/>
+        </w:tabs>
+        <w:ind w:left="4320" w:hanging="360"/>
+      </w:pPr>
+    </w:lvl>
+    <w:lvl w:ilvl="6" w:tplc="B80ADAFC" w:tentative="1">
+      <w:start w:val="1"/>
+      <w:numFmt w:val="decimal"/>
+      <w:lvlText w:val="%7."/>
+      <w:lvlJc w:val="left"/>
+      <w:pPr>
+        <w:tabs>
+          <w:tab w:val="num" w:pos="5040"/>
+        </w:tabs>
+        <w:ind w:left="5040" w:hanging="360"/>
+      </w:pPr>
+    </w:lvl>
+    <w:lvl w:ilvl="7" w:tplc="B5EA7A16" w:tentative="1">
+      <w:start w:val="1"/>
+      <w:numFmt w:val="decimal"/>
+      <w:lvlText w:val="%8."/>
+      <w:lvlJc w:val="left"/>
+      <w:pPr>
+        <w:tabs>
+          <w:tab w:val="num" w:pos="5760"/>
+        </w:tabs>
+        <w:ind w:left="5760" w:hanging="360"/>
+      </w:pPr>
+    </w:lvl>
+    <w:lvl w:ilvl="8" w:tplc="2B188970" w:tentative="1">
+      <w:start w:val="1"/>
+      <w:numFmt w:val="decimal"/>
+      <w:lvlText w:val="%9."/>
+      <w:lvlJc w:val="left"/>
+      <w:pPr>
+        <w:tabs>
+          <w:tab w:val="num" w:pos="6480"/>
+        </w:tabs>
+        <w:ind w:left="6480" w:hanging="360"/>
+      </w:pPr>
+    </w:lvl>
+  </w:abstractNum>
+  <w:abstractNum w:abstractNumId="8" w15:restartNumberingAfterBreak="0">
     <w:nsid w:val="63737BF0"/>
     <w:multiLevelType w:val="hybridMultilevel"/>
     <w:tmpl w:val="CC28C1D0"/>
@@ -7077,7 +8242,7 @@
       </w:pPr>
     </w:lvl>
   </w:abstractNum>
-  <w:abstractNum w:abstractNumId="6" w15:restartNumberingAfterBreak="0">
+  <w:abstractNum w:abstractNumId="9" w15:restartNumberingAfterBreak="0">
     <w:nsid w:val="6D3902E3"/>
     <w:multiLevelType w:val="hybridMultilevel"/>
     <w:tmpl w:val="B9B877F0"/>
@@ -7166,7 +8331,7 @@
       </w:pPr>
     </w:lvl>
   </w:abstractNum>
-  <w:abstractNum w:abstractNumId="7" w15:restartNumberingAfterBreak="0">
+  <w:abstractNum w:abstractNumId="10" w15:restartNumberingAfterBreak="0">
     <w:nsid w:val="71396301"/>
     <w:multiLevelType w:val="hybridMultilevel"/>
     <w:tmpl w:val="3EC0A13E"/>
@@ -7257,35 +8422,133 @@
       </w:pPr>
     </w:lvl>
   </w:abstractNum>
+  <w:abstractNum w:abstractNumId="11" w15:restartNumberingAfterBreak="0">
+    <w:nsid w:val="76F5766A"/>
+    <w:multiLevelType w:val="hybridMultilevel"/>
+    <w:tmpl w:val="35929C7A"/>
+    <w:lvl w:ilvl="0" w:tplc="4009000F">
+      <w:start w:val="1"/>
+      <w:numFmt w:val="decimal"/>
+      <w:lvlText w:val="%1."/>
+      <w:lvlJc w:val="left"/>
+      <w:pPr>
+        <w:ind w:left="1440" w:hanging="360"/>
+      </w:pPr>
+    </w:lvl>
+    <w:lvl w:ilvl="1" w:tplc="40090019" w:tentative="1">
+      <w:start w:val="1"/>
+      <w:numFmt w:val="lowerLetter"/>
+      <w:lvlText w:val="%2."/>
+      <w:lvlJc w:val="left"/>
+      <w:pPr>
+        <w:ind w:left="2160" w:hanging="360"/>
+      </w:pPr>
+    </w:lvl>
+    <w:lvl w:ilvl="2" w:tplc="4009001B" w:tentative="1">
+      <w:start w:val="1"/>
+      <w:numFmt w:val="lowerRoman"/>
+      <w:lvlText w:val="%3."/>
+      <w:lvlJc w:val="right"/>
+      <w:pPr>
+        <w:ind w:left="2880" w:hanging="180"/>
+      </w:pPr>
+    </w:lvl>
+    <w:lvl w:ilvl="3" w:tplc="4009000F" w:tentative="1">
+      <w:start w:val="1"/>
+      <w:numFmt w:val="decimal"/>
+      <w:lvlText w:val="%4."/>
+      <w:lvlJc w:val="left"/>
+      <w:pPr>
+        <w:ind w:left="3600" w:hanging="360"/>
+      </w:pPr>
+    </w:lvl>
+    <w:lvl w:ilvl="4" w:tplc="40090019" w:tentative="1">
+      <w:start w:val="1"/>
+      <w:numFmt w:val="lowerLetter"/>
+      <w:lvlText w:val="%5."/>
+      <w:lvlJc w:val="left"/>
+      <w:pPr>
+        <w:ind w:left="4320" w:hanging="360"/>
+      </w:pPr>
+    </w:lvl>
+    <w:lvl w:ilvl="5" w:tplc="4009001B" w:tentative="1">
+      <w:start w:val="1"/>
+      <w:numFmt w:val="lowerRoman"/>
+      <w:lvlText w:val="%6."/>
+      <w:lvlJc w:val="right"/>
+      <w:pPr>
+        <w:ind w:left="5040" w:hanging="180"/>
+      </w:pPr>
+    </w:lvl>
+    <w:lvl w:ilvl="6" w:tplc="4009000F" w:tentative="1">
+      <w:start w:val="1"/>
+      <w:numFmt w:val="decimal"/>
+      <w:lvlText w:val="%7."/>
+      <w:lvlJc w:val="left"/>
+      <w:pPr>
+        <w:ind w:left="5760" w:hanging="360"/>
+      </w:pPr>
+    </w:lvl>
+    <w:lvl w:ilvl="7" w:tplc="40090019" w:tentative="1">
+      <w:start w:val="1"/>
+      <w:numFmt w:val="lowerLetter"/>
+      <w:lvlText w:val="%8."/>
+      <w:lvlJc w:val="left"/>
+      <w:pPr>
+        <w:ind w:left="6480" w:hanging="360"/>
+      </w:pPr>
+    </w:lvl>
+    <w:lvl w:ilvl="8" w:tplc="4009001B" w:tentative="1">
+      <w:start w:val="1"/>
+      <w:numFmt w:val="lowerRoman"/>
+      <w:lvlText w:val="%9."/>
+      <w:lvlJc w:val="right"/>
+      <w:pPr>
+        <w:ind w:left="7200" w:hanging="180"/>
+      </w:pPr>
+    </w:lvl>
+  </w:abstractNum>
   <w:num w:numId="1">
-    <w:abstractNumId w:val="5"/>
+    <w:abstractNumId w:val="8"/>
   </w:num>
   <w:num w:numId="2">
-    <w:abstractNumId w:val="7"/>
+    <w:abstractNumId w:val="10"/>
   </w:num>
   <w:num w:numId="3">
     <w:abstractNumId w:val="0"/>
   </w:num>
   <w:num w:numId="4">
+    <w:abstractNumId w:val="9"/>
+  </w:num>
+  <w:num w:numId="5">
+    <w:abstractNumId w:val="3"/>
+  </w:num>
+  <w:num w:numId="6">
+    <w:abstractNumId w:val="5"/>
+  </w:num>
+  <w:num w:numId="7">
+    <w:abstractNumId w:val="4"/>
+  </w:num>
+  <w:num w:numId="8">
     <w:abstractNumId w:val="6"/>
   </w:num>
-  <w:num w:numId="5">
+  <w:num w:numId="9">
+    <w:abstractNumId w:val="11"/>
+  </w:num>
+  <w:num w:numId="10">
     <w:abstractNumId w:val="1"/>
   </w:num>
-  <w:num w:numId="6">
-    <w:abstractNumId w:val="3"/>
+  <w:num w:numId="11">
+    <w:abstractNumId w:val="7"/>
   </w:num>
-  <w:num w:numId="7">
+  <w:num w:numId="12">
     <w:abstractNumId w:val="2"/>
-  </w:num>
-  <w:num w:numId="8">
-    <w:abstractNumId w:val="4"/>
   </w:num>
 </w:numbering>
 </file>
 
 <file path=word/styles.xml><?xml version="1.0" encoding="utf-8"?>
-<w:styles xmlns:mc="http://schemas.openxmlformats.org/markup-compatibility/2006" xmlns:r="http://schemas.openxmlformats.org/officeDocument/2006/relationships" xmlns:w="http://schemas.openxmlformats.org/wordprocessingml/2006/main" xmlns:w14="http://schemas.microsoft.com/office/word/2010/wordml" xmlns:w15="http://schemas.microsoft.com/office/word/2012/wordml" xmlns:w16cex="http://schemas.microsoft.com/office/word/2018/wordml/cex" xmlns:w16cid="http://schemas.microsoft.com/office/word/2016/wordml/cid" xmlns:w16="http://schemas.microsoft.com/office/word/2018/wordml" xmlns:w16sdtdh="http://schemas.microsoft.com/office/word/2020/wordml/sdtdatahash" xmlns:w16se="http://schemas.microsoft.com/office/word/2015/wordml/symex" mc:Ignorable="w14 w15 w16se w16cid w16 w16cex w16sdtdh">
+<w:styles xmlns:mc="http://schemas.openxmlformats.org/markup-compatibility/2006" xmlns:r="http://schemas.openxmlformats.org/officeDocument/2006/relationships" xmlns:w="http://schemas.openxmlformats.org/wordprocessingml/2006/main" xmlns:w14="http://schemas.microsoft.com/office/word/2010/wordml" xmlns:w15="http://schemas.microsoft.com/office/word/2012/wordml" xmlns:w16se="http://schemas.microsoft.com/office/word/2015/wordml/symex" mc:Ignorable="w14 w15 w16se">
   <w:docDefaults>
     <w:rPrDefault>
       <w:rPr>
@@ -7301,7 +8564,7 @@
       </w:pPr>
     </w:pPrDefault>
   </w:docDefaults>
-  <w:latentStyles w:defLockedState="0" w:defUIPriority="99" w:defSemiHidden="0" w:defUnhideWhenUsed="0" w:defQFormat="0" w:count="376">
+  <w:latentStyles w:defLockedState="0" w:defUIPriority="99" w:defSemiHidden="0" w:defUnhideWhenUsed="0" w:defQFormat="0" w:count="371">
     <w:lsdException w:name="Normal" w:uiPriority="0" w:qFormat="1"/>
     <w:lsdException w:name="heading 1" w:uiPriority="9" w:qFormat="1"/>
     <w:lsdException w:name="heading 2" w:semiHidden="1" w:uiPriority="9" w:unhideWhenUsed="1" w:qFormat="1"/>
@@ -7673,11 +8936,6 @@
     <w:lsdException w:name="List Table 5 Dark Accent 6" w:uiPriority="50"/>
     <w:lsdException w:name="List Table 6 Colorful Accent 6" w:uiPriority="51"/>
     <w:lsdException w:name="List Table 7 Colorful Accent 6" w:uiPriority="52"/>
-    <w:lsdException w:name="Mention" w:semiHidden="1" w:unhideWhenUsed="1"/>
-    <w:lsdException w:name="Smart Hyperlink" w:semiHidden="1" w:unhideWhenUsed="1"/>
-    <w:lsdException w:name="Hashtag" w:semiHidden="1" w:unhideWhenUsed="1"/>
-    <w:lsdException w:name="Unresolved Mention" w:semiHidden="1" w:unhideWhenUsed="1"/>
-    <w:lsdException w:name="Smart Link" w:semiHidden="1" w:unhideWhenUsed="1"/>
   </w:latentStyles>
   <w:style w:type="paragraph" w:default="1" w:styleId="Normal">
     <w:name w:val="Normal"/>
@@ -7846,7 +9104,7 @@
       <w:u w:val="single"/>
     </w:rPr>
   </w:style>
-  <w:style w:type="character" w:styleId="UnresolvedMention">
+  <w:style w:type="character" w:customStyle="1" w:styleId="UnresolvedMention">
     <w:name w:val="Unresolved Mention"/>
     <w:basedOn w:val="DefaultParagraphFont"/>
     <w:uiPriority w:val="99"/>
@@ -7869,6 +9127,17 @@
       <w:color w:val="954F72" w:themeColor="followedHyperlink"/>
       <w:u w:val="single"/>
     </w:rPr>
+  </w:style>
+  <w:style w:type="paragraph" w:styleId="ListParagraph">
+    <w:name w:val="List Paragraph"/>
+    <w:basedOn w:val="Normal"/>
+    <w:uiPriority w:val="34"/>
+    <w:qFormat/>
+    <w:rsid w:val="004844E5"/>
+    <w:pPr>
+      <w:ind w:left="720"/>
+      <w:contextualSpacing/>
+    </w:pPr>
   </w:style>
 </w:styles>
 </file>
